--- a/doc/it/lisp/lisp_history.docx
+++ b/doc/it/lisp/lisp_history.docx
@@ -2,6 +2,8 @@
 <file path=word/document.xml><?xml version="1.0" encoding="utf-8"?>
 <w:document xmlns:wpc="http://schemas.microsoft.com/office/word/2010/wordprocessingCanvas" xmlns:mc="http://schemas.openxmlformats.org/markup-compatibility/2006" xmlns:o="urn:schemas-microsoft-com:office:office" xmlns:r="http://schemas.openxmlformats.org/officeDocument/2006/relationships" xmlns:m="http://schemas.openxmlformats.org/officeDocument/2006/math" xmlns:v="urn:schemas-microsoft-com:vml" xmlns:wp14="http://schemas.microsoft.com/office/word/2010/wordprocessingDrawing" xmlns:wp="http://schemas.openxmlformats.org/drawingml/2006/wordprocessingDrawing" xmlns:w10="urn:schemas-microsoft-com:office:word" xmlns:w="http://schemas.openxmlformats.org/wordprocessingml/2006/main" xmlns:w14="http://schemas.microsoft.com/office/word/2010/wordml" xmlns:wpg="http://schemas.microsoft.com/office/word/2010/wordprocessingGroup" xmlns:wpi="http://schemas.microsoft.com/office/word/2010/wordprocessingInk" xmlns:wne="http://schemas.microsoft.com/office/word/2006/wordml" xmlns:wps="http://schemas.microsoft.com/office/word/2010/wordprocessingShape" mc:Ignorable="w14 wp14">
   <w:body>
+    <w:bookmarkStart w:id="0" w:name="_GoBack"/>
+    <w:bookmarkEnd w:id="0"/>
     <w:p>
       <w:r>
         <w:fldChar w:fldCharType="begin"/>
@@ -14,20 +16,20 @@
       </w:r>
       <w:r>
         <w:rPr>
-          <w:rStyle w:val="Hyperlink"/>
+          <w:rStyle w:val="a3"/>
         </w:rPr>
         <w:t>http://www-formal.stanford.edu/jmc/history/lisp.html</w:t>
       </w:r>
       <w:r>
         <w:rPr>
-          <w:rStyle w:val="Hyperlink"/>
+          <w:rStyle w:val="a3"/>
         </w:rPr>
         <w:fldChar w:fldCharType="end"/>
       </w:r>
     </w:p>
     <w:p>
       <w:pPr>
-        <w:pStyle w:val="Heading1"/>
+        <w:pStyle w:val="1"/>
         <w:jc w:val="center"/>
       </w:pPr>
       <w:r>
@@ -36,12 +38,12 @@
     </w:p>
     <w:p>
       <w:pPr>
-        <w:pStyle w:val="NormalWeb"/>
+        <w:pStyle w:val="a4"/>
         <w:jc w:val="center"/>
       </w:pPr>
       <w:r>
         <w:rPr>
-          <w:rStyle w:val="Strong"/>
+          <w:rStyle w:val="a5"/>
           <w:rFonts w:asciiTheme="minorHAnsi" w:hAnsiTheme="minorHAnsi"/>
           <w:sz w:val="27"/>
           <w:szCs w:val="27"/>
@@ -53,7 +55,7 @@
       </w:r>
       <w:r>
         <w:rPr>
-          <w:rStyle w:val="Strong"/>
+          <w:rStyle w:val="a5"/>
           <w:rFonts w:asciiTheme="minorHAnsi" w:hAnsiTheme="minorHAnsi"/>
           <w:sz w:val="27"/>
           <w:szCs w:val="27"/>
@@ -65,7 +67,7 @@
       </w:r>
       <w:r>
         <w:rPr>
-          <w:rStyle w:val="Strong"/>
+          <w:rStyle w:val="a5"/>
           <w:rFonts w:asciiTheme="minorHAnsi" w:hAnsiTheme="minorHAnsi"/>
           <w:sz w:val="27"/>
           <w:szCs w:val="27"/>
@@ -75,12 +77,12 @@
     </w:p>
     <w:p>
       <w:pPr>
-        <w:pStyle w:val="NormalWeb"/>
+        <w:pStyle w:val="a4"/>
         <w:jc w:val="center"/>
       </w:pPr>
       <w:r>
         <w:rPr>
-          <w:rStyle w:val="Strong"/>
+          <w:rStyle w:val="a5"/>
           <w:rFonts w:asciiTheme="minorHAnsi" w:hAnsiTheme="minorHAnsi"/>
           <w:sz w:val="27"/>
           <w:szCs w:val="27"/>
@@ -90,11 +92,11 @@
     </w:p>
     <w:p>
       <w:pPr>
-        <w:pStyle w:val="NormalWeb"/>
-      </w:pPr>
-      <w:r>
-        <w:rPr>
-          <w:rStyle w:val="Emphasis"/>
+        <w:pStyle w:val="a4"/>
+      </w:pPr>
+      <w:r>
+        <w:rPr>
+          <w:rStyle w:val="a6"/>
           <w:rFonts w:asciiTheme="minorHAnsi" w:hAnsiTheme="minorHAnsi"/>
           <w:sz w:val="27"/>
           <w:szCs w:val="27"/>
@@ -104,7 +106,7 @@
       <w:proofErr w:type="gramStart"/>
       <w:r>
         <w:rPr>
-          <w:rStyle w:val="Emphasis"/>
+          <w:rStyle w:val="a6"/>
           <w:rFonts w:asciiTheme="minorHAnsi" w:hAnsiTheme="minorHAnsi"/>
           <w:sz w:val="27"/>
           <w:szCs w:val="27"/>
@@ -114,7 +116,7 @@
       <w:proofErr w:type="gramEnd"/>
       <w:r>
         <w:rPr>
-          <w:rStyle w:val="Emphasis"/>
+          <w:rStyle w:val="a6"/>
           <w:rFonts w:asciiTheme="minorHAnsi" w:hAnsiTheme="minorHAnsi"/>
           <w:sz w:val="27"/>
           <w:szCs w:val="27"/>
@@ -124,7 +126,7 @@
       <w:proofErr w:type="spellStart"/>
       <w:r>
         <w:rPr>
-          <w:rStyle w:val="Emphasis"/>
+          <w:rStyle w:val="a6"/>
           <w:rFonts w:asciiTheme="minorHAnsi" w:hAnsiTheme="minorHAnsi"/>
           <w:sz w:val="27"/>
           <w:szCs w:val="27"/>
@@ -134,7 +136,7 @@
       <w:proofErr w:type="spellEnd"/>
       <w:r>
         <w:rPr>
-          <w:rStyle w:val="Emphasis"/>
+          <w:rStyle w:val="a6"/>
           <w:rFonts w:asciiTheme="minorHAnsi" w:hAnsiTheme="minorHAnsi"/>
           <w:sz w:val="27"/>
           <w:szCs w:val="27"/>
@@ -147,7 +149,7 @@
     </w:p>
     <w:p>
       <w:pPr>
-        <w:pStyle w:val="NormalWeb"/>
+        <w:pStyle w:val="a4"/>
       </w:pPr>
     </w:p>
     <w:p>
@@ -162,10 +164,10 @@
         </w:pict>
       </w:r>
     </w:p>
-    <w:bookmarkStart w:id="0" w:name="tex2html3"/>
-    <w:p>
-      <w:pPr>
-        <w:pStyle w:val="ListParagraph"/>
+    <w:bookmarkStart w:id="1" w:name="tex2html3"/>
+    <w:p>
+      <w:pPr>
+        <w:pStyle w:val="a9"/>
         <w:numPr>
           <w:ilvl w:val="0"/>
           <w:numId w:val="1"/>
@@ -182,7 +184,7 @@
       </w:r>
       <w:r>
         <w:rPr>
-          <w:rStyle w:val="Hyperlink"/>
+          <w:rStyle w:val="a3"/>
           <w:sz w:val="27"/>
         </w:rPr>
         <w:t>Introduction</w:t>
@@ -190,12 +192,12 @@
       <w:r>
         <w:fldChar w:fldCharType="end"/>
       </w:r>
-      <w:bookmarkEnd w:id="0"/>
-    </w:p>
-    <w:bookmarkStart w:id="1" w:name="tex2html4"/>
-    <w:p>
-      <w:pPr>
-        <w:pStyle w:val="ListParagraph"/>
+      <w:bookmarkEnd w:id="1"/>
+    </w:p>
+    <w:bookmarkStart w:id="2" w:name="tex2html4"/>
+    <w:p>
+      <w:pPr>
+        <w:pStyle w:val="a9"/>
         <w:numPr>
           <w:ilvl w:val="0"/>
           <w:numId w:val="1"/>
@@ -212,7 +214,7 @@
       </w:r>
       <w:r>
         <w:rPr>
-          <w:rStyle w:val="Hyperlink"/>
+          <w:rStyle w:val="a3"/>
           <w:sz w:val="27"/>
         </w:rPr>
         <w:t xml:space="preserve">LISP prehistory - </w:t>
@@ -220,7 +222,7 @@
       <w:proofErr w:type="gramStart"/>
       <w:r>
         <w:rPr>
-          <w:rStyle w:val="Hyperlink"/>
+          <w:rStyle w:val="a3"/>
           <w:sz w:val="27"/>
         </w:rPr>
         <w:t>Summer</w:t>
@@ -228,7 +230,7 @@
       <w:proofErr w:type="gramEnd"/>
       <w:r>
         <w:rPr>
-          <w:rStyle w:val="Hyperlink"/>
+          <w:rStyle w:val="a3"/>
           <w:sz w:val="27"/>
         </w:rPr>
         <w:t xml:space="preserve"> 1956 through Summer 1958.</w:t>
@@ -236,12 +238,12 @@
       <w:r>
         <w:fldChar w:fldCharType="end"/>
       </w:r>
-      <w:bookmarkEnd w:id="1"/>
-    </w:p>
-    <w:bookmarkStart w:id="2" w:name="tex2html5"/>
-    <w:p>
-      <w:pPr>
-        <w:pStyle w:val="ListParagraph"/>
+      <w:bookmarkEnd w:id="2"/>
+    </w:p>
+    <w:bookmarkStart w:id="3" w:name="tex2html5"/>
+    <w:p>
+      <w:pPr>
+        <w:pStyle w:val="a9"/>
         <w:numPr>
           <w:ilvl w:val="0"/>
           <w:numId w:val="1"/>
@@ -258,7 +260,7 @@
       </w:r>
       <w:r>
         <w:rPr>
-          <w:rStyle w:val="Hyperlink"/>
+          <w:rStyle w:val="a3"/>
           <w:sz w:val="27"/>
         </w:rPr>
         <w:t>The implementation of LISP</w:t>
@@ -266,12 +268,12 @@
       <w:r>
         <w:fldChar w:fldCharType="end"/>
       </w:r>
-      <w:bookmarkEnd w:id="2"/>
-    </w:p>
-    <w:bookmarkStart w:id="3" w:name="tex2html6"/>
-    <w:p>
-      <w:pPr>
-        <w:pStyle w:val="ListParagraph"/>
+      <w:bookmarkEnd w:id="3"/>
+    </w:p>
+    <w:bookmarkStart w:id="4" w:name="tex2html6"/>
+    <w:p>
+      <w:pPr>
+        <w:pStyle w:val="a9"/>
         <w:numPr>
           <w:ilvl w:val="0"/>
           <w:numId w:val="1"/>
@@ -288,7 +290,7 @@
       </w:r>
       <w:r>
         <w:rPr>
-          <w:rStyle w:val="Hyperlink"/>
+          <w:rStyle w:val="a3"/>
           <w:sz w:val="27"/>
         </w:rPr>
         <w:t>From LISP 1 to LISP 1.5</w:t>
@@ -296,12 +298,12 @@
       <w:r>
         <w:fldChar w:fldCharType="end"/>
       </w:r>
-      <w:bookmarkEnd w:id="3"/>
-    </w:p>
-    <w:bookmarkStart w:id="4" w:name="tex2html7"/>
-    <w:p>
-      <w:pPr>
-        <w:pStyle w:val="ListParagraph"/>
+      <w:bookmarkEnd w:id="4"/>
+    </w:p>
+    <w:bookmarkStart w:id="5" w:name="tex2html7"/>
+    <w:p>
+      <w:pPr>
+        <w:pStyle w:val="a9"/>
         <w:numPr>
           <w:ilvl w:val="0"/>
           <w:numId w:val="1"/>
@@ -318,7 +320,7 @@
       </w:r>
       <w:r>
         <w:rPr>
-          <w:rStyle w:val="Hyperlink"/>
+          <w:rStyle w:val="a3"/>
           <w:sz w:val="27"/>
         </w:rPr>
         <w:t>Beyond LISP 1.5</w:t>
@@ -326,12 +328,12 @@
       <w:r>
         <w:fldChar w:fldCharType="end"/>
       </w:r>
-      <w:bookmarkEnd w:id="4"/>
-    </w:p>
-    <w:bookmarkStart w:id="5" w:name="tex2html8"/>
-    <w:p>
-      <w:pPr>
-        <w:pStyle w:val="ListParagraph"/>
+      <w:bookmarkEnd w:id="5"/>
+    </w:p>
+    <w:bookmarkStart w:id="6" w:name="tex2html8"/>
+    <w:p>
+      <w:pPr>
+        <w:pStyle w:val="a9"/>
         <w:numPr>
           <w:ilvl w:val="0"/>
           <w:numId w:val="1"/>
@@ -348,7 +350,7 @@
       </w:r>
       <w:r>
         <w:rPr>
-          <w:rStyle w:val="Hyperlink"/>
+          <w:rStyle w:val="a3"/>
           <w:sz w:val="27"/>
         </w:rPr>
         <w:t>Conclusions</w:t>
@@ -356,12 +358,12 @@
       <w:r>
         <w:fldChar w:fldCharType="end"/>
       </w:r>
-      <w:bookmarkEnd w:id="5"/>
-    </w:p>
-    <w:bookmarkStart w:id="6" w:name="tex2html9"/>
-    <w:p>
-      <w:pPr>
-        <w:pStyle w:val="ListParagraph"/>
+      <w:bookmarkEnd w:id="6"/>
+    </w:p>
+    <w:bookmarkStart w:id="7" w:name="tex2html9"/>
+    <w:p>
+      <w:pPr>
+        <w:pStyle w:val="a9"/>
         <w:numPr>
           <w:ilvl w:val="0"/>
           <w:numId w:val="1"/>
@@ -378,7 +380,7 @@
       </w:r>
       <w:r>
         <w:rPr>
-          <w:rStyle w:val="Hyperlink"/>
+          <w:rStyle w:val="a3"/>
           <w:sz w:val="27"/>
         </w:rPr>
         <w:t>References</w:t>
@@ -386,12 +388,12 @@
       <w:r>
         <w:fldChar w:fldCharType="end"/>
       </w:r>
-      <w:bookmarkEnd w:id="6"/>
-    </w:p>
-    <w:bookmarkStart w:id="7" w:name="tex2html10"/>
-    <w:p>
-      <w:pPr>
-        <w:pStyle w:val="ListParagraph"/>
+      <w:bookmarkEnd w:id="7"/>
+    </w:p>
+    <w:bookmarkStart w:id="8" w:name="tex2html10"/>
+    <w:p>
+      <w:pPr>
+        <w:pStyle w:val="a9"/>
         <w:numPr>
           <w:ilvl w:val="0"/>
           <w:numId w:val="1"/>
@@ -408,7 +410,7 @@
       </w:r>
       <w:r>
         <w:rPr>
-          <w:rStyle w:val="Hyperlink"/>
+          <w:rStyle w:val="a3"/>
           <w:sz w:val="27"/>
         </w:rPr>
         <w:t>About this document ...</w:t>
@@ -416,21 +418,21 @@
       <w:r>
         <w:fldChar w:fldCharType="end"/>
       </w:r>
-      <w:bookmarkEnd w:id="7"/>
-    </w:p>
-    <w:p>
-      <w:pPr>
-        <w:pStyle w:val="Heading1"/>
+      <w:bookmarkEnd w:id="8"/>
+    </w:p>
+    <w:p>
+      <w:pPr>
+        <w:pStyle w:val="1"/>
         <w:numPr>
           <w:ilvl w:val="0"/>
           <w:numId w:val="2"/>
         </w:numPr>
       </w:pPr>
-      <w:bookmarkStart w:id="8" w:name="SECTION00010000000000000000"/>
+      <w:bookmarkStart w:id="9" w:name="SECTION00010000000000000000"/>
       <w:r>
         <w:t>Introduction</w:t>
       </w:r>
-      <w:bookmarkEnd w:id="8"/>
+      <w:bookmarkEnd w:id="9"/>
     </w:p>
     <w:p>
       <w:r>
@@ -448,7 +450,7 @@
     </w:p>
     <w:p>
       <w:pPr>
-        <w:pStyle w:val="ListParagraph"/>
+        <w:pStyle w:val="a9"/>
         <w:numPr>
           <w:ilvl w:val="0"/>
           <w:numId w:val="3"/>
@@ -460,7 +462,7 @@
     </w:p>
     <w:p>
       <w:pPr>
-        <w:pStyle w:val="ListParagraph"/>
+        <w:pStyle w:val="a9"/>
         <w:numPr>
           <w:ilvl w:val="0"/>
           <w:numId w:val="3"/>
@@ -492,7 +494,7 @@
     </w:p>
     <w:p>
       <w:pPr>
-        <w:pStyle w:val="ListParagraph"/>
+        <w:pStyle w:val="a9"/>
         <w:numPr>
           <w:ilvl w:val="0"/>
           <w:numId w:val="5"/>
@@ -504,7 +506,7 @@
     </w:p>
     <w:p>
       <w:pPr>
-        <w:pStyle w:val="ListParagraph"/>
+        <w:pStyle w:val="a9"/>
         <w:numPr>
           <w:ilvl w:val="0"/>
           <w:numId w:val="5"/>
@@ -516,7 +518,7 @@
     </w:p>
     <w:p>
       <w:pPr>
-        <w:pStyle w:val="ListParagraph"/>
+        <w:pStyle w:val="a9"/>
         <w:numPr>
           <w:ilvl w:val="0"/>
           <w:numId w:val="5"/>
@@ -528,7 +530,7 @@
     </w:p>
     <w:p>
       <w:pPr>
-        <w:pStyle w:val="ListParagraph"/>
+        <w:pStyle w:val="a9"/>
         <w:numPr>
           <w:ilvl w:val="0"/>
           <w:numId w:val="5"/>
@@ -558,7 +560,7 @@
     </w:p>
     <w:p>
       <w:pPr>
-        <w:pStyle w:val="ListParagraph"/>
+        <w:pStyle w:val="a9"/>
         <w:numPr>
           <w:ilvl w:val="0"/>
           <w:numId w:val="5"/>
@@ -570,7 +572,7 @@
     </w:p>
     <w:p>
       <w:pPr>
-        <w:pStyle w:val="ListParagraph"/>
+        <w:pStyle w:val="a9"/>
         <w:numPr>
           <w:ilvl w:val="0"/>
           <w:numId w:val="5"/>
@@ -582,7 +584,7 @@
     </w:p>
     <w:p>
       <w:pPr>
-        <w:pStyle w:val="ListParagraph"/>
+        <w:pStyle w:val="a9"/>
         <w:numPr>
           <w:ilvl w:val="0"/>
           <w:numId w:val="5"/>
@@ -594,7 +596,7 @@
     </w:p>
     <w:p>
       <w:pPr>
-        <w:pStyle w:val="ListParagraph"/>
+        <w:pStyle w:val="a9"/>
         <w:numPr>
           <w:ilvl w:val="0"/>
           <w:numId w:val="5"/>
@@ -612,7 +614,7 @@
     </w:p>
     <w:p>
       <w:pPr>
-        <w:pStyle w:val="ListParagraph"/>
+        <w:pStyle w:val="a9"/>
         <w:numPr>
           <w:ilvl w:val="0"/>
           <w:numId w:val="5"/>
@@ -624,7 +626,7 @@
     </w:p>
     <w:p>
       <w:pPr>
-        <w:pStyle w:val="ListParagraph"/>
+        <w:pStyle w:val="a9"/>
         <w:numPr>
           <w:ilvl w:val="0"/>
           <w:numId w:val="5"/>
@@ -645,7 +647,7 @@
     </w:p>
     <w:p>
       <w:pPr>
-        <w:pStyle w:val="ListParagraph"/>
+        <w:pStyle w:val="a9"/>
         <w:numPr>
           <w:ilvl w:val="0"/>
           <w:numId w:val="5"/>
@@ -664,7 +666,7 @@
       <w:proofErr w:type="spellStart"/>
       <w:r>
         <w:rPr>
-          <w:rStyle w:val="Emphasis"/>
+          <w:rStyle w:val="a6"/>
           <w:b/>
           <w:sz w:val="27"/>
         </w:rPr>
@@ -684,7 +686,7 @@
     </w:p>
     <w:p>
       <w:pPr>
-        <w:pStyle w:val="ListParagraph"/>
+        <w:pStyle w:val="a9"/>
         <w:numPr>
           <w:ilvl w:val="0"/>
           <w:numId w:val="5"/>
@@ -747,13 +749,13 @@
     </w:p>
     <w:p>
       <w:pPr>
-        <w:pStyle w:val="Heading1"/>
+        <w:pStyle w:val="1"/>
         <w:numPr>
           <w:ilvl w:val="0"/>
           <w:numId w:val="2"/>
         </w:numPr>
       </w:pPr>
-      <w:bookmarkStart w:id="9" w:name="SECTION00020000000000000000"/>
+      <w:bookmarkStart w:id="10" w:name="SECTION00020000000000000000"/>
       <w:r>
         <w:lastRenderedPageBreak/>
         <w:t xml:space="preserve">LISP prehistory - </w:t>
@@ -766,7 +768,7 @@
       <w:r>
         <w:t xml:space="preserve"> 1956 through Summer 1958</w:t>
       </w:r>
-      <w:bookmarkEnd w:id="9"/>
+      <w:bookmarkEnd w:id="10"/>
     </w:p>
     <w:p>
       <w:r>
@@ -1147,7 +1149,7 @@
       <w:proofErr w:type="spellStart"/>
       <w:r>
         <w:rPr>
-          <w:rStyle w:val="Emphasis"/>
+          <w:rStyle w:val="a6"/>
           <w:sz w:val="27"/>
           <w:u w:val="single"/>
         </w:rPr>
@@ -1180,7 +1182,7 @@
       <w:proofErr w:type="spellStart"/>
       <w:r>
         <w:rPr>
-          <w:rStyle w:val="Emphasis"/>
+          <w:rStyle w:val="a6"/>
           <w:sz w:val="27"/>
         </w:rPr>
         <w:t>cwr</w:t>
@@ -1206,7 +1208,7 @@
       <w:proofErr w:type="spellStart"/>
       <w:r>
         <w:rPr>
-          <w:rStyle w:val="Emphasis"/>
+          <w:rStyle w:val="a6"/>
           <w:sz w:val="27"/>
         </w:rPr>
         <w:t>cwr</w:t>
@@ -1224,7 +1226,7 @@
       </w:r>
       <w:r>
         <w:rPr>
-          <w:rStyle w:val="Emphasis"/>
+          <w:rStyle w:val="a6"/>
           <w:sz w:val="27"/>
           <w:u w:val="single"/>
         </w:rPr>
@@ -1243,7 +1245,7 @@
       <w:proofErr w:type="spellStart"/>
       <w:r>
         <w:rPr>
-          <w:rStyle w:val="Emphasis"/>
+          <w:rStyle w:val="a6"/>
           <w:sz w:val="27"/>
           <w:u w:val="single"/>
         </w:rPr>
@@ -1264,7 +1266,7 @@
       <w:proofErr w:type="gramStart"/>
       <w:r>
         <w:rPr>
-          <w:rStyle w:val="Emphasis"/>
+          <w:rStyle w:val="a6"/>
           <w:sz w:val="27"/>
         </w:rPr>
         <w:t>cpr</w:t>
@@ -1284,7 +1286,7 @@
       <w:proofErr w:type="spellStart"/>
       <w:r>
         <w:rPr>
-          <w:rStyle w:val="Emphasis"/>
+          <w:rStyle w:val="a6"/>
           <w:sz w:val="27"/>
         </w:rPr>
         <w:t>ctr</w:t>
@@ -1309,7 +1311,7 @@
       </w:r>
       <w:r>
         <w:rPr>
-          <w:rStyle w:val="Emphasis"/>
+          <w:rStyle w:val="a6"/>
           <w:sz w:val="27"/>
         </w:rPr>
         <w:t>car</w:t>
@@ -1334,7 +1336,7 @@
       <w:proofErr w:type="spellStart"/>
       <w:r>
         <w:rPr>
-          <w:rStyle w:val="Emphasis"/>
+          <w:rStyle w:val="a6"/>
           <w:sz w:val="27"/>
         </w:rPr>
         <w:t>cdr</w:t>
@@ -1378,7 +1380,7 @@
       <w:proofErr w:type="gramStart"/>
       <w:r>
         <w:rPr>
-          <w:rStyle w:val="Emphasis"/>
+          <w:rStyle w:val="a6"/>
           <w:sz w:val="27"/>
           <w:u w:val="single"/>
         </w:rPr>
@@ -1386,7 +1388,7 @@
       </w:r>
       <w:r>
         <w:rPr>
-          <w:rStyle w:val="Emphasis"/>
+          <w:rStyle w:val="a6"/>
           <w:sz w:val="27"/>
         </w:rPr>
         <w:t>(</w:t>
@@ -1395,7 +1397,7 @@
       <w:proofErr w:type="gramEnd"/>
       <w:r>
         <w:rPr>
-          <w:rStyle w:val="Emphasis"/>
+          <w:rStyle w:val="a6"/>
           <w:sz w:val="27"/>
         </w:rPr>
         <w:t>a,d,p,t</w:t>
@@ -1403,7 +1405,7 @@
       <w:proofErr w:type="spellEnd"/>
       <w:r>
         <w:rPr>
-          <w:rStyle w:val="Emphasis"/>
+          <w:rStyle w:val="a6"/>
           <w:sz w:val="27"/>
         </w:rPr>
         <w:t>)</w:t>
@@ -1484,7 +1486,7 @@
       </w:r>
       <w:r>
         <w:rPr>
-          <w:rStyle w:val="Emphasis"/>
+          <w:rStyle w:val="a6"/>
           <w:sz w:val="27"/>
         </w:rPr>
         <w:t>cons</w:t>
@@ -1525,7 +1527,7 @@
       </w:r>
       <w:r>
         <w:rPr>
-          <w:rStyle w:val="Emphasis"/>
+          <w:rStyle w:val="a6"/>
           <w:sz w:val="27"/>
         </w:rPr>
         <w:t>cons</w:t>
@@ -1592,7 +1594,7 @@
       </w:r>
       <w:r>
         <w:rPr>
-          <w:rStyle w:val="Emphasis"/>
+          <w:rStyle w:val="a6"/>
           <w:sz w:val="27"/>
         </w:rPr>
         <w:t>Communications of the ACM</w:t>
@@ -1624,7 +1626,7 @@
     </w:p>
     <w:p>
       <w:pPr>
-        <w:pStyle w:val="ListParagraph"/>
+        <w:pStyle w:val="a9"/>
         <w:numPr>
           <w:ilvl w:val="0"/>
           <w:numId w:val="6"/>
@@ -1636,7 +1638,7 @@
     </w:p>
     <w:p>
       <w:pPr>
-        <w:pStyle w:val="ListParagraph"/>
+        <w:pStyle w:val="a9"/>
         <w:numPr>
           <w:ilvl w:val="0"/>
           <w:numId w:val="6"/>
@@ -1655,7 +1657,7 @@
       <w:proofErr w:type="spellStart"/>
       <w:r>
         <w:rPr>
-          <w:rStyle w:val="Emphasis"/>
+          <w:rStyle w:val="a6"/>
           <w:sz w:val="27"/>
           <w:u w:val="single"/>
         </w:rPr>
@@ -1700,7 +1702,7 @@
       <w:proofErr w:type="spellStart"/>
       <w:r>
         <w:rPr>
-          <w:rStyle w:val="Emphasis"/>
+          <w:rStyle w:val="a6"/>
           <w:sz w:val="27"/>
           <w:u w:val="single"/>
         </w:rPr>
@@ -1713,7 +1715,7 @@
     </w:p>
     <w:p>
       <w:pPr>
-        <w:pStyle w:val="ListParagraph"/>
+        <w:pStyle w:val="a9"/>
         <w:numPr>
           <w:ilvl w:val="0"/>
           <w:numId w:val="6"/>
@@ -1762,7 +1764,7 @@
     </w:p>
     <w:p>
       <w:pPr>
-        <w:pStyle w:val="ListParagraph"/>
+        <w:pStyle w:val="a9"/>
         <w:numPr>
           <w:ilvl w:val="0"/>
           <w:numId w:val="6"/>
@@ -1788,17 +1790,17 @@
     </w:p>
     <w:p>
       <w:pPr>
-        <w:pStyle w:val="Heading1"/>
+        <w:pStyle w:val="1"/>
         <w:numPr>
           <w:ilvl w:val="0"/>
           <w:numId w:val="2"/>
         </w:numPr>
       </w:pPr>
-      <w:bookmarkStart w:id="10" w:name="SECTION00030000000000000000"/>
+      <w:bookmarkStart w:id="11" w:name="SECTION00030000000000000000"/>
       <w:r>
         <w:t>The implementation of LISP</w:t>
       </w:r>
-      <w:bookmarkEnd w:id="10"/>
+      <w:bookmarkEnd w:id="11"/>
     </w:p>
     <w:p>
       <w:r>
@@ -2050,7 +2052,7 @@
       </w:r>
       <w:r>
         <w:rPr>
-          <w:rStyle w:val="Emphasis"/>
+          <w:rStyle w:val="a6"/>
           <w:sz w:val="27"/>
         </w:rPr>
         <w:t>de facto</w:t>
@@ -2227,7 +2229,7 @@
       </w:r>
       <w:r>
         <w:rPr>
-          <w:rStyle w:val="Emphasis"/>
+          <w:rStyle w:val="a6"/>
           <w:sz w:val="27"/>
         </w:rPr>
         <w:t>car</w:t>
@@ -2253,7 +2255,7 @@
       <w:proofErr w:type="gramStart"/>
       <w:r>
         <w:rPr>
-          <w:rStyle w:val="Emphasis"/>
+          <w:rStyle w:val="a6"/>
           <w:sz w:val="27"/>
         </w:rPr>
         <w:t>cdr</w:t>
@@ -2298,7 +2300,7 @@
       </w:r>
       <w:r>
         <w:rPr>
-          <w:rStyle w:val="Emphasis"/>
+          <w:rStyle w:val="a6"/>
           <w:b/>
           <w:sz w:val="27"/>
         </w:rPr>
@@ -2383,7 +2385,8 @@
       <w:proofErr w:type="spellStart"/>
       <w:r>
         <w:rPr>
-          <w:rStyle w:val="Emphasis"/>
+          <w:rStyle w:val="a6"/>
+          <w:color w:val="000000" w:themeColor="text1"/>
           <w:sz w:val="27"/>
         </w:rPr>
         <w:t>cwr</w:t>
@@ -2401,7 +2404,9 @@
       </w:r>
       <w:r>
         <w:rPr>
-          <w:rStyle w:val="Emphasis"/>
+          <w:rStyle w:val="a6"/>
+          <w:b/>
+          <w:color w:val="000000" w:themeColor="text1"/>
           <w:sz w:val="27"/>
         </w:rPr>
         <w:t>cons</w:t>
@@ -2481,7 +2486,7 @@
       </w:r>
       <w:r>
         <w:rPr>
-          <w:rStyle w:val="Emphasis"/>
+          <w:rStyle w:val="a6"/>
           <w:sz w:val="27"/>
         </w:rPr>
         <w:t>Recursive functions of symbolic expressions and their computation by machine, part I</w:t>
@@ -2508,12 +2513,7 @@
         <w:t>applicative</w:t>
       </w:r>
       <w:r>
-        <w:t xml:space="preserve"> expressions built up from variables and constan</w:t>
-      </w:r>
-      <w:bookmarkStart w:id="11" w:name="_GoBack"/>
-      <w:bookmarkEnd w:id="11"/>
-      <w:r>
-        <w:t xml:space="preserve">ts using functions. I considered it important to make these expressions obey the usual mathematical laws allowing replacement of expressions by expressions giving the same value. The motive was to allow proofs of properties of programs using ordinary mathematical methods. This is only possible to the extent that side-effects can be avoided. Unfortunately, </w:t>
+        <w:t xml:space="preserve"> expressions built up from variables and constants using functions. I considered it important to make these expressions obey the usual mathematical laws allowing replacement of expressions by expressions giving the same value. The motive was to allow proofs of properties of programs using ordinary mathematical methods. This is only possible to the extent that side-effects can be avoided. Unfortunately, </w:t>
       </w:r>
       <w:r>
         <w:rPr>
@@ -2530,21 +2530,43 @@
       </w:r>
       <w:proofErr w:type="gramEnd"/>
       <w:r>
-        <w:t xml:space="preserve"> and (Cartwright 1976) and (Cartwright and McCarthy 1978) show how to represent pure LISP programs by sentences and schemata in first order logic and prove their properties. This is an additional vindication of the striving for mathematical neatness, because it is now easier to prove that pure LISP programs meet their specifications than it is for any other programming language in extensive use. (Fans of other programming languages are challenged to write a program to concatenate lists and prove that the operation is associative).</w:t>
-      </w:r>
-    </w:p>
-    <w:p>
-      <w:r>
-        <w:t xml:space="preserve">Another way to show that LISP was neater than Turing machines was to write a universal LISP function and show that it is briefer and more comprehensible than the description of a universal Turing machine. This was the LISP </w:t>
+        <w:t xml:space="preserve"> and (Cartwright 1976) and (Cartwright and McCarthy 1978) show how to represent pure LISP programs by </w:t>
+      </w:r>
+      <w:r>
+        <w:rPr>
+          <w:u w:val="single"/>
+        </w:rPr>
+        <w:t>sentences</w:t>
+      </w:r>
+      <w:r>
+        <w:t xml:space="preserve"> and </w:t>
+      </w:r>
+      <w:r>
+        <w:rPr>
+          <w:u w:val="single"/>
+        </w:rPr>
+        <w:t>schemata</w:t>
+      </w:r>
+      <w:r>
+        <w:t xml:space="preserve"> in first order logic and prove their properties. This is an additional vindication of the striving for mathematical neatness, because it is now easier to prove that pure LISP programs meet their specifications than it is for any other programming language in extensive use. (Fans of other programming languages are challenged to write a program to concatenate lists and prove that the operation is associative).</w:t>
+      </w:r>
+    </w:p>
+    <w:p>
+      <w:r>
+        <w:t>Another way to show that LISP was neater than Turing machines was to write a universal LISP function and show that it is briefer and more comprehensible than the description of a universal Turing machine. This was the LISP function</w:t>
+      </w:r>
+      <w:r>
+        <w:rPr>
+          <w:rFonts w:asciiTheme="minorEastAsia" w:eastAsiaTheme="minorEastAsia" w:hAnsiTheme="minorEastAsia" w:hint="eastAsia"/>
+        </w:rPr>
+        <w:t xml:space="preserve"> </w:t>
       </w:r>
       <w:proofErr w:type="spellStart"/>
       <w:proofErr w:type="gramStart"/>
       <w:r>
-        <w:t>function</w:t>
-      </w:r>
-      <w:r>
-        <w:rPr>
-          <w:rStyle w:val="Emphasis"/>
+        <w:rPr>
+          <w:rStyle w:val="a6"/>
+          <w:b/>
           <w:sz w:val="27"/>
         </w:rPr>
         <w:t>eval</w:t>
@@ -2552,7 +2574,8 @@
       <w:proofErr w:type="spellEnd"/>
       <w:r>
         <w:rPr>
-          <w:rStyle w:val="Emphasis"/>
+          <w:rStyle w:val="a6"/>
+          <w:b/>
           <w:sz w:val="27"/>
         </w:rPr>
         <w:t>[</w:t>
@@ -2561,7 +2584,8 @@
       <w:proofErr w:type="gramEnd"/>
       <w:r>
         <w:rPr>
-          <w:rStyle w:val="Emphasis"/>
+          <w:rStyle w:val="a6"/>
+          <w:b/>
           <w:sz w:val="27"/>
         </w:rPr>
         <w:t>e,a</w:t>
@@ -2569,7 +2593,8 @@
       <w:proofErr w:type="spellEnd"/>
       <w:r>
         <w:rPr>
-          <w:rStyle w:val="Emphasis"/>
+          <w:rStyle w:val="a6"/>
+          <w:b/>
           <w:sz w:val="27"/>
         </w:rPr>
         <w:t>]</w:t>
@@ -2586,7 +2611,8 @@
       </w:r>
       <w:r>
         <w:rPr>
-          <w:rStyle w:val="Emphasis"/>
+          <w:rStyle w:val="a6"/>
+          <w:b/>
           <w:sz w:val="27"/>
         </w:rPr>
         <w:t>e</w:t>
@@ -2610,7 +2636,8 @@
       </w:r>
       <w:r>
         <w:rPr>
-          <w:rStyle w:val="Emphasis"/>
+          <w:rStyle w:val="a6"/>
+          <w:b/>
           <w:sz w:val="27"/>
         </w:rPr>
         <w:t>a</w:t>
@@ -2628,7 +2655,7 @@
       <w:proofErr w:type="gramStart"/>
       <w:r>
         <w:rPr>
-          <w:rStyle w:val="Emphasis"/>
+          <w:rStyle w:val="a6"/>
           <w:sz w:val="27"/>
         </w:rPr>
         <w:t>a</w:t>
@@ -2654,7 +2681,7 @@
       <w:proofErr w:type="spellStart"/>
       <w:r>
         <w:rPr>
-          <w:rStyle w:val="Emphasis"/>
+          <w:rStyle w:val="a6"/>
           <w:sz w:val="27"/>
         </w:rPr>
         <w:t>eval</w:t>
@@ -2668,7 +2695,16 @@
         <w:t> </w:t>
       </w:r>
       <w:r>
-        <w:t xml:space="preserve">required inventing a notation representing LISP functions as LISP data, and such a notation was devised for the purposes of the paper with no thought that it would be used to express LISP programs in practice. Logical completeness required that the notation used to express functions used as functional arguments </w:t>
+        <w:t xml:space="preserve">required inventing a notation </w:t>
+      </w:r>
+      <w:r>
+        <w:rPr>
+          <w:u w:val="single"/>
+        </w:rPr>
+        <w:t>representing LISP functions as LISP data</w:t>
+      </w:r>
+      <w:r>
+        <w:t xml:space="preserve">, and such a notation was devised for the purposes of the paper with no thought that it would be used to express LISP programs in practice. Logical completeness required that the notation used to express functions used as functional arguments </w:t>
       </w:r>
       <w:proofErr w:type="gramStart"/>
       <w:r>
@@ -2676,24 +2712,49 @@
       </w:r>
       <w:proofErr w:type="gramEnd"/>
       <w:r>
-        <w:t xml:space="preserve"> extended to provide for recursive functions, and the LABEL notation was invented by Nathaniel Rochester for that purpose. D.M.R. Park pointed out that LABEL was logically unnecessary since the result could be achieved using only LAMBDA - by a construction analogous to Church's</w:t>
-      </w:r>
-      <w:r>
-        <w:rPr>
-          <w:rStyle w:val="apple-converted-space"/>
-          <w:sz w:val="27"/>
-        </w:rPr>
-        <w:t> </w:t>
-      </w:r>
-      <w:r>
-        <w:rPr>
-          <w:rStyle w:val="Emphasis"/>
-          <w:sz w:val="27"/>
+        <w:t xml:space="preserve"> extended to provide for recursive functions, and the </w:t>
+      </w:r>
+      <w:r>
+        <w:rPr>
+          <w:u w:val="single"/>
+        </w:rPr>
+        <w:t>LABEL</w:t>
+      </w:r>
+      <w:r>
+        <w:t xml:space="preserve"> notation was invented by Nathaniel Rochester for that purpose. D.M.R. Park pointed out that LABEL was logically unnecessary since the result could be achieved using only </w:t>
+      </w:r>
+      <w:r>
+        <w:rPr>
+          <w:u w:val="single"/>
+        </w:rPr>
+        <w:t>LAMBDA</w:t>
+      </w:r>
+      <w:r>
+        <w:t xml:space="preserve"> - by a construction analogous to Church's</w:t>
+      </w:r>
+      <w:r>
+        <w:rPr>
+          <w:rStyle w:val="apple-converted-space"/>
+          <w:sz w:val="27"/>
+        </w:rPr>
+        <w:t> </w:t>
+      </w:r>
+      <w:r>
+        <w:rPr>
+          <w:rStyle w:val="a6"/>
+          <w:sz w:val="27"/>
+          <w:u w:val="single"/>
         </w:rPr>
         <w:t>Y</w:t>
       </w:r>
       <w:r>
-        <w:t>-operator, albeit in a more complicated way.</w:t>
+        <w:rPr>
+          <w:u w:val="single"/>
+        </w:rPr>
+        <w:t>-operator</w:t>
+      </w:r>
+      <w:r>
+        <w:t>, albeit in a more complicated way.</w:t>
       </w:r>
     </w:p>
     <w:p>
@@ -2711,7 +2772,7 @@
       <w:proofErr w:type="spellStart"/>
       <w:r>
         <w:rPr>
-          <w:rStyle w:val="Emphasis"/>
+          <w:rStyle w:val="a6"/>
           <w:sz w:val="27"/>
         </w:rPr>
         <w:t>eval</w:t>
@@ -2725,12 +2786,39 @@
         <w:t> </w:t>
       </w:r>
       <w:r>
-        <w:t>could serve as an interpreter for LISP, promptly hand coded it, and we now had a programming language with an interpreter.</w:t>
-      </w:r>
-    </w:p>
-    <w:p>
-      <w:r>
-        <w:t>The unexpected appearance of an interpreter tended to freeze the form of the language, and some of the decisions made rather lightheartedly for the ``Recursive functions ...'' paper later proved unfortunate. These included the COND notation for conditional expressions which leads to an unnecessary depth of parentheses, and the use of the number zero to denote the empty list NIL and the truth value</w:t>
+        <w:t xml:space="preserve">could serve as an </w:t>
+      </w:r>
+      <w:r>
+        <w:rPr>
+          <w:u w:val="single"/>
+        </w:rPr>
+        <w:t>interpreter</w:t>
+      </w:r>
+      <w:r>
+        <w:t xml:space="preserve"> for LISP, promptly hand coded it, and we now had a programming language with an interpreter.</w:t>
+      </w:r>
+    </w:p>
+    <w:p>
+      <w:r>
+        <w:t xml:space="preserve">The </w:t>
+      </w:r>
+      <w:r>
+        <w:rPr>
+          <w:u w:val="single"/>
+        </w:rPr>
+        <w:t>unexpected</w:t>
+      </w:r>
+      <w:r>
+        <w:t xml:space="preserve"> appearance of an interpreter tended to freeze the form of the language, and some of the decisions made rather lightheartedly for the ``Recursive functions ...'' paper later proved </w:t>
+      </w:r>
+      <w:r>
+        <w:rPr>
+          <w:u w:val="single"/>
+        </w:rPr>
+        <w:t>unfortunate</w:t>
+      </w:r>
+      <w:r>
+        <w:t>. These included the COND notation for conditional expressions which leads to an unnecessary depth of parentheses, and the use of the number zero to denote the empty list NIL and the truth value</w:t>
       </w:r>
       <w:r>
         <w:rPr>
@@ -2760,12 +2848,21 @@
       </w:r>
       <w:proofErr w:type="spellEnd"/>
       <w:r>
-        <w:t xml:space="preserve"> in the internal form of LISP is that we still expected to switch to writing programs as M-expressions. The project of defining M-expressions precisely and compiling them or at least translating them into S-expressions was neither finalized nor explicitly abandoned. It just receded into the indefinite future, and a new generation of programmers appeared who preferred internal notation to any FORTRAN-like or ALGOL-like notation that could be devised.</w:t>
-      </w:r>
-    </w:p>
-    <w:p>
-      <w:pPr>
-        <w:pStyle w:val="Heading1"/>
+        <w:t xml:space="preserve"> in the internal form of LISP is that we still expected to switch to writing programs as M-expressions. The project of defining M-expressions precisely and compiling them or at least translating them into S-expressions was neither finalized nor explicitly abandoned. It just receded into the indefinite future, and a new generation of programmers appeared who </w:t>
+      </w:r>
+      <w:r>
+        <w:rPr>
+          <w:u w:val="single"/>
+        </w:rPr>
+        <w:t>preferred</w:t>
+      </w:r>
+      <w:r>
+        <w:t xml:space="preserve"> internal notation to any FORTRAN-like or ALGOL-like notation that could be devised.</w:t>
+      </w:r>
+    </w:p>
+    <w:p>
+      <w:pPr>
+        <w:pStyle w:val="1"/>
       </w:pPr>
       <w:bookmarkStart w:id="12" w:name="SECTION00040000000000000000"/>
       <w:r>
@@ -2783,24 +2880,64 @@
     </w:p>
     <w:p>
       <w:r>
-        <w:t>a. Property lists. The idea of providing each atom with a list of properties was present in the first assembly language implementation. It was also one of the theoretical ideas of the Advice Taker, although the Advice Taker (McCarthy 1959) would have required a property list for any expression about which information was known that did not follow from its structure. The READ and PRINT programs required that the print names of atoms be accessible, and as soon as function definition became possible, it was necessary to indicate whether a function was a SUBR in machine code or was an EXPR represented by list structure. Several functions dealing with property lists were also made available for application programs which made heavy use of them.</w:t>
-      </w:r>
-    </w:p>
-    <w:p>
-      <w:r>
-        <w:t>b. Insertion of elements in lists and their deletion. One of the original advertised virtues of list processing for AI work was the ability to insert and delete elements of lists. Unfortunately, this facility coexists uneasily with shared list structure. Moreover, operations that insert and delete don't have a neat representation as functions. LISP has them in the form of the</w:t>
-      </w:r>
-      <w:r>
-        <w:rPr>
-          <w:rStyle w:val="apple-converted-space"/>
-          <w:sz w:val="27"/>
-        </w:rPr>
-        <w:t> </w:t>
-      </w:r>
-      <w:proofErr w:type="spellStart"/>
-      <w:r>
-        <w:rPr>
-          <w:rStyle w:val="Emphasis"/>
+        <w:rPr>
+          <w:b/>
+        </w:rPr>
+        <w:t>a. Property lists.</w:t>
+      </w:r>
+      <w:r>
+        <w:t xml:space="preserve"> The idea of providing each atom with a list of properties was present in the first assembly language implementation. It was also one of the theoretical ideas of the Advice Taker, although the Advice Taker (McCarthy 1959) would have required a property list for any expression about which information was known that did not follow from its structure. The READ and PRINT programs required that the </w:t>
+      </w:r>
+      <w:r>
+        <w:rPr>
+          <w:u w:val="single"/>
+        </w:rPr>
+        <w:t>print names</w:t>
+      </w:r>
+      <w:r>
+        <w:t xml:space="preserve"> of atoms be accessible, and as soon as function definition became possible, it was necessary to indicate whether a function was a </w:t>
+      </w:r>
+      <w:r>
+        <w:rPr>
+          <w:u w:val="single"/>
+        </w:rPr>
+        <w:t>SUBR</w:t>
+      </w:r>
+      <w:r>
+        <w:t xml:space="preserve"> in machine code or was an </w:t>
+      </w:r>
+      <w:r>
+        <w:rPr>
+          <w:u w:val="single"/>
+        </w:rPr>
+        <w:t>EXPR</w:t>
+      </w:r>
+      <w:r>
+        <w:t xml:space="preserve"> represented by list structure. Several functions dealing with property lists were also made available for application programs which made heavy use of them.</w:t>
+      </w:r>
+    </w:p>
+    <w:p>
+      <w:r>
+        <w:rPr>
+          <w:b/>
+        </w:rPr>
+        <w:t>b. Insertion of elements in lists and their deletion.</w:t>
+      </w:r>
+      <w:r>
+        <w:t xml:space="preserve"> One of the original advertised virtues of list processing for AI work was the ability to insert and delete elements of lists. Unfortunately, this facility coexists uneasily with shared list structure. Moreover, operations that insert and delete don't have a neat representation as functions. LISP has them in the form of the</w:t>
+      </w:r>
+      <w:r>
+        <w:rPr>
+          <w:rStyle w:val="apple-converted-space"/>
+          <w:sz w:val="27"/>
+        </w:rPr>
+        <w:t> </w:t>
+      </w:r>
+      <w:proofErr w:type="spellStart"/>
+      <w:r>
+        <w:rPr>
+          <w:rStyle w:val="a6"/>
+          <w:b/>
           <w:sz w:val="27"/>
         </w:rPr>
         <w:t>rplaca</w:t>
@@ -2826,7 +2963,8 @@
       <w:proofErr w:type="spellStart"/>
       <w:r>
         <w:rPr>
-          <w:rStyle w:val="Emphasis"/>
+          <w:rStyle w:val="a6"/>
+          <w:b/>
           <w:sz w:val="27"/>
         </w:rPr>
         <w:t>rplacd</w:t>
@@ -2840,21 +2978,195 @@
         <w:t> </w:t>
       </w:r>
       <w:r>
-        <w:t>pseudo-functions, but programs that use them cannot be conveniently represented in logic, because, regarded as functions, they don't permit replacement of equals by equals.</w:t>
-      </w:r>
-    </w:p>
-    <w:p>
-      <w:r>
-        <w:t xml:space="preserve">c. Numbers. Many computations require both numbers and symbolic expressions. Numbers were originally implemented in LISP I as lists of atoms, and this proved too slow for all but the simplest computations. A reasonably efficient implementation of numbers as atoms in S-expressions was made in LISP 1.5, but in all the early LISPs, numerical computations were still 10 to 100 times slower than in </w:t>
+        <w:rPr>
+          <w:u w:val="single"/>
+        </w:rPr>
+        <w:t>pseudo-functions</w:t>
+      </w:r>
+      <w:r>
+        <w:t>, but programs that use them cannot be conveniently represented in logic, because, regarded as functions, they don't permit replacement of equals by equals.</w:t>
+      </w:r>
+    </w:p>
+    <w:p>
+      <w:r>
+        <w:rPr>
+          <w:b/>
+        </w:rPr>
+        <w:t xml:space="preserve">c. Numbers. </w:t>
+      </w:r>
+      <w:r>
+        <w:t xml:space="preserve">Many computations require both numbers and symbolic expressions. </w:t>
+      </w:r>
+      <w:r>
+        <w:t xml:space="preserve">Numbers were originally implemented in LISP I as lists of atoms, and this proved too slow for all but the simplest computations. A reasonably efficient implementation of numbers as atoms in S-expressions was made in LISP 1.5, but in all the early LISPs, numerical computations were still 10 to 100 times slower than in </w:t>
       </w:r>
       <w:r>
         <w:lastRenderedPageBreak/>
-        <w:t>FORTRAN. Efficient numerical computation requires some form of typing in the source language and a distinction between numbers treated by themselves and as elements of S-expressions. Some recent versions of LISP allow distinguishing types, but at the time, this seemed incompatible with other features.</w:t>
-      </w:r>
-    </w:p>
-    <w:p>
-      <w:r>
-        <w:t>d. Free variables. In all innocence, James R. Slagle programmed the following LISP function definition and complained when it didn't work right:</w:t>
+        <w:t xml:space="preserve">FORTRAN. Efficient numerical computation requires some form of </w:t>
+      </w:r>
+      <w:r>
+        <w:rPr>
+          <w:u w:val="single"/>
+        </w:rPr>
+        <w:t>typing</w:t>
+      </w:r>
+      <w:r>
+        <w:t xml:space="preserve"> in the source language and a distinction between numbers treated by themselves and as elements of S-expressions. Some recent versions of LISP allow distinguishing types, but at the time, this seemed incompatible with other features.</w:t>
+      </w:r>
+    </w:p>
+    <w:p>
+      <w:pPr>
+        <w:rPr>
+          <w:rFonts w:eastAsiaTheme="minorEastAsia" w:hint="eastAsia"/>
+        </w:rPr>
+      </w:pPr>
+      <w:r>
+        <w:rPr>
+          <w:b/>
+        </w:rPr>
+        <w:t>d. Free variables.</w:t>
+      </w:r>
+      <w:r>
+        <w:t xml:space="preserve"> In all innocence, James R. Slagle programmed the following LISP function definition and complained when it didn't work right:</w:t>
+      </w:r>
+    </w:p>
+    <w:p>
+      <w:pPr>
+        <w:spacing w:before="0" w:beforeAutospacing="0" w:after="0" w:afterAutospacing="0" w:line="240" w:lineRule="atLeast"/>
+        <w:ind w:leftChars="200" w:left="480"/>
+        <w:rPr>
+          <w:rFonts w:ascii="Consolas" w:eastAsiaTheme="minorEastAsia" w:hAnsi="Consolas" w:cs="Consolas"/>
+        </w:rPr>
+      </w:pPr>
+      <w:proofErr w:type="spellStart"/>
+      <w:proofErr w:type="gramStart"/>
+      <w:r>
+        <w:rPr>
+          <w:rFonts w:ascii="Consolas" w:eastAsiaTheme="minorEastAsia" w:hAnsi="Consolas" w:cs="Consolas"/>
+        </w:rPr>
+        <w:t>testr</w:t>
+      </w:r>
+      <w:proofErr w:type="spellEnd"/>
+      <w:r>
+        <w:rPr>
+          <w:rFonts w:ascii="Consolas" w:eastAsiaTheme="minorEastAsia" w:hAnsi="Consolas" w:cs="Consolas"/>
+        </w:rPr>
+        <w:t>[</w:t>
+      </w:r>
+      <w:proofErr w:type="spellStart"/>
+      <w:proofErr w:type="gramEnd"/>
+      <w:r>
+        <w:rPr>
+          <w:rFonts w:ascii="Consolas" w:eastAsiaTheme="minorEastAsia" w:hAnsi="Consolas" w:cs="Consolas"/>
+        </w:rPr>
+        <w:t>x,p,f,u</w:t>
+      </w:r>
+      <w:proofErr w:type="spellEnd"/>
+      <w:r>
+        <w:rPr>
+          <w:rFonts w:ascii="Consolas" w:eastAsiaTheme="minorEastAsia" w:hAnsi="Consolas" w:cs="Consolas"/>
+        </w:rPr>
+        <w:t>] ← if p[x] then f[x]</w:t>
+      </w:r>
+    </w:p>
+    <w:p>
+      <w:pPr>
+        <w:spacing w:before="0" w:beforeAutospacing="0" w:after="0" w:afterAutospacing="0" w:line="240" w:lineRule="atLeast"/>
+        <w:ind w:leftChars="200" w:left="480"/>
+        <w:rPr>
+          <w:rFonts w:ascii="Consolas" w:eastAsiaTheme="minorEastAsia" w:hAnsi="Consolas" w:cs="Consolas"/>
+        </w:rPr>
+      </w:pPr>
+      <w:r>
+        <w:rPr>
+          <w:rFonts w:ascii="Consolas" w:eastAsiaTheme="minorEastAsia" w:hAnsi="Consolas" w:cs="Consolas"/>
+        </w:rPr>
+        <w:t xml:space="preserve">                 </w:t>
+      </w:r>
+      <w:proofErr w:type="gramStart"/>
+      <w:r>
+        <w:rPr>
+          <w:rFonts w:ascii="Consolas" w:eastAsiaTheme="minorEastAsia" w:hAnsi="Consolas" w:cs="Consolas"/>
+        </w:rPr>
+        <w:t>else</w:t>
+      </w:r>
+      <w:proofErr w:type="gramEnd"/>
+      <w:r>
+        <w:rPr>
+          <w:rFonts w:ascii="Consolas" w:eastAsiaTheme="minorEastAsia" w:hAnsi="Consolas" w:cs="Consolas"/>
+        </w:rPr>
+        <w:t xml:space="preserve"> if atom[x] then u[]</w:t>
+      </w:r>
+    </w:p>
+    <w:p>
+      <w:pPr>
+        <w:spacing w:before="0" w:beforeAutospacing="0" w:after="0" w:afterAutospacing="0" w:line="240" w:lineRule="atLeast"/>
+        <w:ind w:leftChars="200" w:left="480"/>
+        <w:rPr>
+          <w:rFonts w:ascii="Consolas" w:eastAsiaTheme="minorEastAsia" w:hAnsi="Consolas" w:cs="Consolas"/>
+        </w:rPr>
+      </w:pPr>
+      <w:r>
+        <w:rPr>
+          <w:rFonts w:ascii="Consolas" w:eastAsiaTheme="minorEastAsia" w:hAnsi="Consolas" w:cs="Consolas"/>
+        </w:rPr>
+        <w:t xml:space="preserve">                 else </w:t>
+      </w:r>
+      <w:proofErr w:type="spellStart"/>
+      <w:r>
+        <w:rPr>
+          <w:rFonts w:ascii="Consolas" w:eastAsiaTheme="minorEastAsia" w:hAnsi="Consolas" w:cs="Consolas"/>
+        </w:rPr>
+        <w:t>testr</w:t>
+      </w:r>
+      <w:proofErr w:type="spellEnd"/>
+      <w:r>
+        <w:rPr>
+          <w:rFonts w:ascii="Consolas" w:eastAsiaTheme="minorEastAsia" w:hAnsi="Consolas" w:cs="Consolas"/>
+        </w:rPr>
+        <w:t>[</w:t>
+      </w:r>
+      <w:proofErr w:type="spellStart"/>
+      <w:r>
+        <w:rPr>
+          <w:rFonts w:ascii="Consolas" w:eastAsiaTheme="minorEastAsia" w:hAnsi="Consolas" w:cs="Consolas"/>
+        </w:rPr>
+        <w:t>cdr</w:t>
+      </w:r>
+      <w:proofErr w:type="spellEnd"/>
+      <w:r>
+        <w:rPr>
+          <w:rFonts w:ascii="Consolas" w:eastAsiaTheme="minorEastAsia" w:hAnsi="Consolas" w:cs="Consolas"/>
+        </w:rPr>
+        <w:t>[x],</w:t>
+      </w:r>
+      <w:proofErr w:type="spellStart"/>
+      <w:r>
+        <w:rPr>
+          <w:rFonts w:ascii="Consolas" w:eastAsiaTheme="minorEastAsia" w:hAnsi="Consolas" w:cs="Consolas"/>
+        </w:rPr>
+        <w:t>p,f,λ:testr</w:t>
+      </w:r>
+      <w:proofErr w:type="spellEnd"/>
+      <w:r>
+        <w:rPr>
+          <w:rFonts w:ascii="Consolas" w:eastAsiaTheme="minorEastAsia" w:hAnsi="Consolas" w:cs="Consolas"/>
+        </w:rPr>
+        <w:t>[car[x],</w:t>
+      </w:r>
+      <w:proofErr w:type="spellStart"/>
+      <w:r>
+        <w:rPr>
+          <w:rFonts w:ascii="Consolas" w:eastAsiaTheme="minorEastAsia" w:hAnsi="Consolas" w:cs="Consolas"/>
+        </w:rPr>
+        <w:t>p,f,u</w:t>
+      </w:r>
+      <w:proofErr w:type="spellEnd"/>
+      <w:r>
+        <w:rPr>
+          <w:rFonts w:ascii="Consolas" w:eastAsiaTheme="minorEastAsia" w:hAnsi="Consolas" w:cs="Consolas"/>
+        </w:rPr>
+        <w:t>]].</w:t>
       </w:r>
     </w:p>
     <w:p>
@@ -2994,12 +3306,39 @@
         <w:t>x</w:t>
       </w:r>
       <w:r>
-        <w:t>] wanted was the outer value, but the inner value was actually used. In modern terminology, lexical scoping was wanted, and dynamic scoping was obtained.</w:t>
-      </w:r>
-    </w:p>
-    <w:p>
-      <w:r>
-        <w:t xml:space="preserve">I must confess that I regarded this difficulty as just a bug and expressed confidence that Steve Russell would soon fix it. He did fix it but by inventing the so-called FUNARG device that took the lexical environment along with the functional argument. Similar difficulties later showed up in </w:t>
+        <w:t xml:space="preserve">] wanted was the outer value, but the inner value was actually used. In modern terminology, </w:t>
+      </w:r>
+      <w:r>
+        <w:rPr>
+          <w:u w:val="single"/>
+        </w:rPr>
+        <w:t>lexical scoping</w:t>
+      </w:r>
+      <w:r>
+        <w:t xml:space="preserve"> was wanted, and </w:t>
+      </w:r>
+      <w:r>
+        <w:rPr>
+          <w:u w:val="single"/>
+        </w:rPr>
+        <w:t>dynamic scoping</w:t>
+      </w:r>
+      <w:r>
+        <w:t xml:space="preserve"> was obtained.</w:t>
+      </w:r>
+    </w:p>
+    <w:p>
+      <w:r>
+        <w:t xml:space="preserve">I must confess that I regarded this difficulty as just a bug and expressed confidence that Steve Russell would soon fix it. He did fix it but by inventing the so-called </w:t>
+      </w:r>
+      <w:r>
+        <w:rPr>
+          <w:u w:val="single"/>
+        </w:rPr>
+        <w:t>FUNARG</w:t>
+      </w:r>
+      <w:r>
+        <w:t xml:space="preserve"> device that took the lexical environment along with the functional argument. Similar difficulties later showed up in </w:t>
       </w:r>
       <w:proofErr w:type="spellStart"/>
       <w:r>
@@ -3012,7 +3351,16 @@
     </w:p>
     <w:p>
       <w:r>
-        <w:t>e. The ``program feature''. Besides composition of functions and conditional expressions, LISP also allows sequential programs written with assignment statements and</w:t>
+        <w:rPr>
+          <w:b/>
+        </w:rPr>
+        <w:t>e. The ``program feature''.</w:t>
+      </w:r>
+      <w:r>
+        <w:t xml:space="preserve"> </w:t>
+      </w:r>
+      <w:r>
+        <w:t>Besides composition of functions and conditional expressions, LISP also allows sequential programs written with assignment statements and</w:t>
       </w:r>
       <w:r>
         <w:rPr>
@@ -3046,19 +3394,24 @@
     </w:p>
     <w:p>
       <w:r>
+        <w:rPr>
+          <w:b/>
+        </w:rPr>
         <w:t>f. Once the</w:t>
       </w:r>
       <w:r>
         <w:rPr>
           <w:rStyle w:val="apple-converted-space"/>
-          <w:sz w:val="27"/>
-        </w:rPr>
-        <w:t> </w:t>
-      </w:r>
-      <w:proofErr w:type="spellStart"/>
-      <w:r>
-        <w:rPr>
-          <w:rStyle w:val="Emphasis"/>
+          <w:b/>
+          <w:sz w:val="27"/>
+        </w:rPr>
+        <w:t> </w:t>
+      </w:r>
+      <w:proofErr w:type="spellStart"/>
+      <w:r>
+        <w:rPr>
+          <w:rStyle w:val="a6"/>
+          <w:b/>
           <w:sz w:val="27"/>
         </w:rPr>
         <w:t>eval</w:t>
@@ -3067,24 +3420,40 @@
       <w:r>
         <w:rPr>
           <w:rStyle w:val="apple-converted-space"/>
-          <w:sz w:val="27"/>
-        </w:rPr>
-        <w:t> </w:t>
-      </w:r>
-      <w:r>
-        <w:t>interpreter was programmed, it became available to the programmer, and it was especially easy to use because it interprets LISP programs expressed as LISP data. In particular,</w:t>
-      </w:r>
-      <w:r>
-        <w:rPr>
-          <w:rStyle w:val="apple-converted-space"/>
-          <w:sz w:val="27"/>
-        </w:rPr>
-        <w:t> </w:t>
-      </w:r>
-      <w:proofErr w:type="spellStart"/>
-      <w:r>
-        <w:rPr>
-          <w:rStyle w:val="Emphasis"/>
+          <w:b/>
+          <w:sz w:val="27"/>
+        </w:rPr>
+        <w:t> </w:t>
+      </w:r>
+      <w:r>
+        <w:rPr>
+          <w:b/>
+        </w:rPr>
+        <w:t>interprete</w:t>
+      </w:r>
+      <w:r>
+        <w:rPr>
+          <w:b/>
+        </w:rPr>
+        <w:t>r was programmed</w:t>
+      </w:r>
+      <w:r>
+        <w:t>, it became available to the programmer, and it was especially easy to use because it interprets LISP programs expressed as LISP data.</w:t>
+      </w:r>
+      <w:r>
+        <w:t xml:space="preserve"> In particular,</w:t>
+      </w:r>
+      <w:r>
+        <w:rPr>
+          <w:rStyle w:val="apple-converted-space"/>
+          <w:sz w:val="27"/>
+        </w:rPr>
+        <w:t> </w:t>
+      </w:r>
+      <w:proofErr w:type="spellStart"/>
+      <w:r>
+        <w:rPr>
+          <w:rStyle w:val="a6"/>
           <w:sz w:val="27"/>
         </w:rPr>
         <w:t>eval</w:t>
@@ -3110,7 +3479,7 @@
       <w:proofErr w:type="spellStart"/>
       <w:r>
         <w:rPr>
-          <w:rStyle w:val="Emphasis"/>
+          <w:rStyle w:val="a6"/>
           <w:sz w:val="27"/>
         </w:rPr>
         <w:t>eval</w:t>
@@ -3124,7 +3493,11 @@
         <w:t> </w:t>
       </w:r>
       <w:r>
-        <w:t xml:space="preserve">themselves when they want the expressions evaluated. The main application of this facility is to functions that don't always evaluate all of their arguments; they evaluate some of them first, and then decide which others to evaluate. This facility resembles </w:t>
+        <w:t xml:space="preserve">themselves when they want the expressions evaluated. The main application of this facility is </w:t>
+      </w:r>
+      <w:r>
+        <w:lastRenderedPageBreak/>
+        <w:t xml:space="preserve">to functions that don't always evaluate all of their arguments; they evaluate some of them first, and then decide which others to evaluate. This facility resembles </w:t>
       </w:r>
       <w:proofErr w:type="spellStart"/>
       <w:r>
@@ -3140,7 +3513,7 @@
       </w:r>
       <w:r>
         <w:rPr>
-          <w:rStyle w:val="Emphasis"/>
+          <w:rStyle w:val="a6"/>
           <w:sz w:val="27"/>
         </w:rPr>
         <w:t>call-by-name</w:t>
@@ -3165,7 +3538,7 @@
       <w:proofErr w:type="spellStart"/>
       <w:r>
         <w:rPr>
-          <w:rStyle w:val="Emphasis"/>
+          <w:rStyle w:val="a6"/>
           <w:sz w:val="27"/>
         </w:rPr>
         <w:t>eval</w:t>
@@ -3184,8 +3557,13 @@
     </w:p>
     <w:p>
       <w:r>
-        <w:lastRenderedPageBreak/>
-        <w:t>g. Since LISP works with lists, it was also convenient to provide for functions with variable numbers of arguments by supplying them with a list of arguments rather than the separate arguments.</w:t>
+        <w:rPr>
+          <w:b/>
+        </w:rPr>
+        <w:t>g. Since LISP works with lists</w:t>
+      </w:r>
+      <w:r>
+        <w:t>, it was also convenient to provide for functions with variable numbers of arguments by supplying them with a list of arguments rather than the separate arguments.</w:t>
       </w:r>
     </w:p>
     <w:p>
@@ -3195,7 +3573,13 @@
     </w:p>
     <w:p>
       <w:r>
-        <w:t xml:space="preserve">h. The first attempt at a compiler was made by Robert </w:t>
+        <w:rPr>
+          <w:b/>
+        </w:rPr>
+        <w:t>h. The first attempt at a compiler</w:t>
+      </w:r>
+      <w:r>
+        <w:t xml:space="preserve"> was made by Robert </w:t>
       </w:r>
       <w:proofErr w:type="spellStart"/>
       <w:r>
@@ -3274,7 +3658,7 @@
     </w:p>
     <w:p>
       <w:pPr>
-        <w:pStyle w:val="Heading1"/>
+        <w:pStyle w:val="1"/>
       </w:pPr>
       <w:r>
         <w:t xml:space="preserve">5. </w:t>
@@ -3292,21 +3676,111 @@
     </w:p>
     <w:p>
       <w:r>
-        <w:t>As a programming language LISP had many limitations. Some of the most evident in the early 1960s were ultra-slow numerical computation, inability to represent objects by blocks of registers and garbage collect the blocks, and lack of a good system for input-output of symbolic expressions in conventional notations. All these problems and others were to be fixed in LISP 2. In the meantime, we had to settle for LISP 1.5 developed at M.I.T. which corrected only the most glaring deficiencies.</w:t>
-      </w:r>
-    </w:p>
-    <w:p>
-      <w:r>
-        <w:t xml:space="preserve">The LISP 2 project was a collaboration of System Development Corporation and Information International Inc., and was initially planned for the Q32 computer, which was built by IBM for military purposes and which had a 48 bit word and 18 bit addresses, i.e., it was better than the IBM 7090 for an ambitious project. Unfortunately, the Q32 at SDC was never equipped with more than 48K words of this memory. When it became clear that the Q32 had too little memory, it was decided to develop the language for the IBM 360/67 and the Digital Equipment PDP-6 - SDC was acquiring the former, while III and M.I.T. and Stanford preferred the latter. The project proved more expensive than expected, the collaboration proved more difficult than expected, and so LISP 2 was dropped. From a 1970s point of </w:t>
+        <w:t xml:space="preserve">As a programming language LISP had many limitations. Some of the most evident in the early 1960s were ultra-slow numerical computation, inability to represent objects by blocks of registers and garbage collect the blocks, and lack of a good system for input-output of symbolic expressions in conventional notations. All these problems and others were to be fixed in </w:t>
+      </w:r>
+      <w:r>
+        <w:rPr>
+          <w:b/>
+        </w:rPr>
+        <w:t>LISP 2</w:t>
+      </w:r>
+      <w:r>
+        <w:t>. In the meantime, we had to settle for LISP 1.5 developed at M.I.T. which corrected only the most glaring deficiencies.</w:t>
+      </w:r>
+    </w:p>
+    <w:p>
+      <w:r>
+        <w:t xml:space="preserve">The LISP 2 project was a collaboration of </w:t>
+      </w:r>
+      <w:r>
+        <w:rPr>
+          <w:b/>
+        </w:rPr>
+        <w:t>S</w:t>
+      </w:r>
+      <w:r>
+        <w:t xml:space="preserve">ystem </w:t>
+      </w:r>
+      <w:r>
+        <w:rPr>
+          <w:b/>
+        </w:rPr>
+        <w:t>D</w:t>
+      </w:r>
+      <w:r>
+        <w:t xml:space="preserve">evelopment </w:t>
+      </w:r>
+      <w:r>
+        <w:rPr>
+          <w:b/>
+        </w:rPr>
+        <w:t>C</w:t>
+      </w:r>
+      <w:r>
+        <w:t xml:space="preserve">orporation and </w:t>
+      </w:r>
+      <w:r>
+        <w:rPr>
+          <w:b/>
+        </w:rPr>
+        <w:t>I</w:t>
+      </w:r>
+      <w:r>
+        <w:t xml:space="preserve">nformation </w:t>
+      </w:r>
+      <w:r>
+        <w:rPr>
+          <w:b/>
+        </w:rPr>
+        <w:t>I</w:t>
+      </w:r>
+      <w:r>
+        <w:t xml:space="preserve">nternational </w:t>
+      </w:r>
+      <w:r>
+        <w:rPr>
+          <w:b/>
+        </w:rPr>
+        <w:t>I</w:t>
+      </w:r>
+      <w:r>
+        <w:t xml:space="preserve">nc., and was initially planned for the Q32 computer, which was built by IBM for military purposes and which had a 48 bit word and 18 bit addresses, i.e., it was better than the IBM 7090 for an </w:t>
       </w:r>
       <w:r>
         <w:lastRenderedPageBreak/>
-        <w:t>view, this was regrettable, because much more money has since been spent to develop LISPs with fewer features. However, it was not then known that the dominant machine for AI research would be the PDP-10, a successor of the PDP-6. A part of the AI community, e.g. BBN and SRI made what proved to be an architectural digression in doing AI work on the SDS 940 computer.</w:t>
-      </w:r>
-    </w:p>
-    <w:p>
-      <w:r>
-        <w:t xml:space="preserve">The existence of an interpreter and the absence of declarations </w:t>
+        <w:t xml:space="preserve">ambitious project. Unfortunately, the Q32 at SDC was never equipped with more than 48K words of this memory. When it became clear that the Q32 had too little memory, it was decided to develop the language for the IBM 360/67 and the Digital Equipment PDP-6 - SDC was acquiring the former, while III and M.I.T. and Stanford preferred the latter. The project proved more expensive than expected, the collaboration proved more difficult than expected, and so LISP 2 was </w:t>
+      </w:r>
+      <w:r>
+        <w:rPr>
+          <w:u w:val="single"/>
+        </w:rPr>
+        <w:t>dropped</w:t>
+      </w:r>
+      <w:r>
+        <w:t>. From a 1970s point of view, this was regrettable, because much more money has since been spent to develop LISPs with fewer features. However, it was not then known that the dominant machine for AI research would be the PDP-10, a successor of the PDP-6. A part of the AI community, e.g. BBN and SRI made what proved to be an architectural digression in doing AI work on the SDS 940 computer.</w:t>
+      </w:r>
+    </w:p>
+    <w:p>
+      <w:r>
+        <w:t xml:space="preserve">The </w:t>
+      </w:r>
+      <w:r>
+        <w:rPr>
+          <w:u w:val="single"/>
+        </w:rPr>
+        <w:t>existence of an interpreter</w:t>
+      </w:r>
+      <w:r>
+        <w:t xml:space="preserve"> and the </w:t>
+      </w:r>
+      <w:r>
+        <w:rPr>
+          <w:u w:val="single"/>
+        </w:rPr>
+        <w:t>absence of declarations</w:t>
+      </w:r>
+      <w:r>
+        <w:t xml:space="preserve"> </w:t>
       </w:r>
       <w:proofErr w:type="gramStart"/>
       <w:r>
@@ -3343,7 +3817,7 @@
       </w:r>
       <w:r>
         <w:rPr>
-          <w:rStyle w:val="Emphasis"/>
+          <w:rStyle w:val="a6"/>
           <w:sz w:val="27"/>
         </w:rPr>
         <w:t>LISP 1.5 Programmer's Manual</w:t>
@@ -3393,7 +3867,7 @@
     </w:p>
     <w:p>
       <w:pPr>
-        <w:pStyle w:val="Heading1"/>
+        <w:pStyle w:val="1"/>
       </w:pPr>
       <w:bookmarkStart w:id="14" w:name="SECTION00060000000000000000"/>
       <w:r>
@@ -3405,7 +3879,13 @@
       <w:bookmarkEnd w:id="14"/>
     </w:p>
     <w:p>
-      <w:r>
+      <w:pPr>
+        <w:rPr>
+          <w:rFonts w:eastAsiaTheme="minorEastAsia" w:hint="eastAsia"/>
+        </w:rPr>
+      </w:pPr>
+      <w:r>
+        <w:lastRenderedPageBreak/>
         <w:t>LISP is now the second oldest programming language in present widespread use (after FORTRAN and not counting APT, which isn't used for programming</w:t>
       </w:r>
       <w:r>
@@ -3417,19 +3897,145 @@
       </w:r>
       <w:r>
         <w:rPr>
-          <w:rStyle w:val="Emphasis"/>
+          <w:rStyle w:val="a6"/>
           <w:sz w:val="27"/>
         </w:rPr>
         <w:t>per se</w:t>
       </w:r>
       <w:r>
-        <w:t>). It owes its longevity to two facts. First, its core occupies some kind of local optimum in the space of programming languages given that static friction discourages purely notational changes. Recursive use of conditional expressions, representation of symbolic information externally by lists and internally by list structure, and representation of program in the same way will probably have a very long life.</w:t>
-      </w:r>
-    </w:p>
-    <w:p>
-      <w:r>
-        <w:lastRenderedPageBreak/>
-        <w:t>Second, LISP still has operational features unmatched by other language that make it a convenient vehicle for higher level systems for symbolic computation and for artificial intelligence. These include its run-time system that give good access to the features of the host machine and its operating system, its list structure internal language that makes it a good target for compiling from yet higher level languages, its compatibility with systems that produce binary or assembly level program, and the availability of its interpreter as a command language for driving other programs. (One can even conjecture that LISP owes its survival specifically to the fact that its programs are lists, which everyone, including me, has regarded as a disadvantage. Proposed replacements for LISP, e.g. POP-2 (</w:t>
+        <w:t xml:space="preserve">). It </w:t>
+      </w:r>
+      <w:r>
+        <w:t>owes its longevity to two facts</w:t>
+      </w:r>
+      <w:r>
+        <w:rPr>
+          <w:rFonts w:eastAsiaTheme="minorEastAsia" w:hint="eastAsia"/>
+        </w:rPr>
+        <w:t>:</w:t>
+      </w:r>
+    </w:p>
+    <w:p>
+      <w:pPr>
+        <w:pStyle w:val="a9"/>
+        <w:numPr>
+          <w:ilvl w:val="0"/>
+          <w:numId w:val="8"/>
+        </w:numPr>
+        <w:rPr>
+          <w:rFonts w:hint="eastAsia"/>
+        </w:rPr>
+      </w:pPr>
+      <w:r>
+        <w:t>First</w:t>
+      </w:r>
+      <w:r>
+        <w:t xml:space="preserve">, its core occupies some kind of </w:t>
+      </w:r>
+      <w:r>
+        <w:rPr>
+          <w:u w:val="single"/>
+        </w:rPr>
+        <w:t>local optimum</w:t>
+      </w:r>
+      <w:r>
+        <w:t xml:space="preserve"> in the space of programming languages given that </w:t>
+      </w:r>
+      <w:r>
+        <w:rPr>
+          <w:u w:val="single"/>
+        </w:rPr>
+        <w:t>static friction</w:t>
+      </w:r>
+      <w:r>
+        <w:t xml:space="preserve"> discourages purely notational changes. Recursive use of conditional expressions, representation of symbolic information </w:t>
+      </w:r>
+      <w:r>
+        <w:rPr>
+          <w:u w:val="single"/>
+        </w:rPr>
+        <w:t>externally by lists</w:t>
+      </w:r>
+      <w:r>
+        <w:t xml:space="preserve"> and </w:t>
+      </w:r>
+      <w:r>
+        <w:rPr>
+          <w:u w:val="single"/>
+        </w:rPr>
+        <w:t>internally by list structure</w:t>
+      </w:r>
+      <w:r>
+        <w:t>, and representation of program in the same way will probably have a very long life.</w:t>
+      </w:r>
+    </w:p>
+    <w:p>
+      <w:pPr>
+        <w:pStyle w:val="a9"/>
+        <w:ind w:left="420"/>
+      </w:pPr>
+    </w:p>
+    <w:p>
+      <w:pPr>
+        <w:pStyle w:val="a9"/>
+        <w:numPr>
+          <w:ilvl w:val="0"/>
+          <w:numId w:val="8"/>
+        </w:numPr>
+      </w:pPr>
+      <w:r>
+        <w:t>Second</w:t>
+      </w:r>
+      <w:r>
+        <w:t xml:space="preserve">, LISP still has </w:t>
+      </w:r>
+      <w:r>
+        <w:rPr>
+          <w:u w:val="single"/>
+        </w:rPr>
+        <w:t>operational</w:t>
+      </w:r>
+      <w:r>
+        <w:t xml:space="preserve"> features unmatched by other language that make it a convenient vehicle for higher level systems for symbolic computation and for artificial intelligence. These include its </w:t>
+      </w:r>
+      <w:r>
+        <w:rPr>
+          <w:u w:val="single"/>
+        </w:rPr>
+        <w:t>run-time system</w:t>
+      </w:r>
+      <w:r>
+        <w:t xml:space="preserve"> that give good access to the features of the host machine and its operating system, its </w:t>
+      </w:r>
+      <w:r>
+        <w:rPr>
+          <w:u w:val="single"/>
+        </w:rPr>
+        <w:t>list structure internal language</w:t>
+      </w:r>
+      <w:r>
+        <w:t xml:space="preserve"> that makes it a good target for compiling from yet higher level languages, its </w:t>
+      </w:r>
+      <w:r>
+        <w:rPr>
+          <w:u w:val="single"/>
+        </w:rPr>
+        <w:t>compatibility</w:t>
+      </w:r>
+      <w:r>
+        <w:t xml:space="preserve"> with systems</w:t>
+      </w:r>
+      <w:r>
+        <w:t xml:space="preserve"> that produce binary or assembly level program, and the </w:t>
+      </w:r>
+      <w:r>
+        <w:rPr>
+          <w:u w:val="single"/>
+        </w:rPr>
+        <w:t>availability of its interpreter</w:t>
+      </w:r>
+      <w:r>
+        <w:t xml:space="preserve"> as a command language for driving other programs. (One can even conjecture that LISP owes its survival specifically to the fact that its programs are lists, which everyone, including me, has regarded as a disadvantage. Proposed replacements for LISP, e.g. POP-2 (</w:t>
       </w:r>
       <w:proofErr w:type="spellStart"/>
       <w:r>
@@ -3458,12 +4064,30 @@
     </w:p>
     <w:p>
       <w:r>
-        <w:t>LISP will become obsolete when someone makes a more comprehensive language that dominates LISP practically and also gives a clear mathematical semantics to a more comprehensive set of features.</w:t>
-      </w:r>
-    </w:p>
-    <w:p>
-      <w:pPr>
-        <w:pStyle w:val="Heading1"/>
+        <w:t xml:space="preserve">LISP will become obsolete when someone makes a more comprehensive language that dominates LISP </w:t>
+      </w:r>
+      <w:r>
+        <w:rPr>
+          <w:u w:val="single"/>
+        </w:rPr>
+        <w:t>practically</w:t>
+      </w:r>
+      <w:r>
+        <w:t xml:space="preserve"> and also gives a clear </w:t>
+      </w:r>
+      <w:r>
+        <w:rPr>
+          <w:u w:val="single"/>
+        </w:rPr>
+        <w:t>mathematical</w:t>
+      </w:r>
+      <w:r>
+        <w:t xml:space="preserve"> semantics to a more comprehensive set of features.</w:t>
+      </w:r>
+    </w:p>
+    <w:p>
+      <w:pPr>
+        <w:pStyle w:val="1"/>
       </w:pPr>
       <w:bookmarkStart w:id="15" w:name="SECTION00070000000000000000"/>
       <w:r>
@@ -3473,7 +4097,7 @@
     </w:p>
     <w:p>
       <w:pPr>
-        <w:pStyle w:val="ListParagraph"/>
+        <w:pStyle w:val="a9"/>
         <w:numPr>
           <w:ilvl w:val="0"/>
           <w:numId w:val="7"/>
@@ -3507,7 +4131,7 @@
       </w:r>
       <w:r>
         <w:rPr>
-          <w:rStyle w:val="Emphasis"/>
+          <w:rStyle w:val="a6"/>
           <w:sz w:val="27"/>
         </w:rPr>
         <w:t>Machine verification of mathematical proof,</w:t>
@@ -3527,7 +4151,7 @@
     </w:p>
     <w:p>
       <w:pPr>
-        <w:pStyle w:val="ListParagraph"/>
+        <w:pStyle w:val="a9"/>
         <w:numPr>
           <w:ilvl w:val="0"/>
           <w:numId w:val="7"/>
@@ -3569,7 +4193,7 @@
       </w:r>
       <w:r>
         <w:rPr>
-          <w:rStyle w:val="Emphasis"/>
+          <w:rStyle w:val="a6"/>
           <w:sz w:val="27"/>
         </w:rPr>
         <w:t>Proceedings of the Fall Joint Computer Conference,</w:t>
@@ -3589,7 +4213,7 @@
     </w:p>
     <w:p>
       <w:pPr>
-        <w:pStyle w:val="ListParagraph"/>
+        <w:pStyle w:val="a9"/>
         <w:numPr>
           <w:ilvl w:val="0"/>
           <w:numId w:val="7"/>
@@ -3623,7 +4247,7 @@
       </w:r>
       <w:r>
         <w:rPr>
-          <w:rStyle w:val="Emphasis"/>
+          <w:rStyle w:val="a6"/>
           <w:sz w:val="27"/>
         </w:rPr>
         <w:t>LISP 2 Specifications,</w:t>
@@ -3643,7 +4267,7 @@
     </w:p>
     <w:p>
       <w:pPr>
-        <w:pStyle w:val="ListParagraph"/>
+        <w:pStyle w:val="a9"/>
         <w:numPr>
           <w:ilvl w:val="0"/>
           <w:numId w:val="7"/>
@@ -3677,7 +4301,7 @@
       </w:r>
       <w:r>
         <w:rPr>
-          <w:rStyle w:val="Emphasis"/>
+          <w:rStyle w:val="a6"/>
           <w:sz w:val="27"/>
         </w:rPr>
         <w:t>Anatomy of LISP,</w:t>
@@ -3697,7 +4321,7 @@
     </w:p>
     <w:p>
       <w:pPr>
-        <w:pStyle w:val="ListParagraph"/>
+        <w:pStyle w:val="a9"/>
         <w:numPr>
           <w:ilvl w:val="0"/>
           <w:numId w:val="7"/>
@@ -3746,7 +4370,7 @@
       <w:proofErr w:type="gramStart"/>
       <w:r>
         <w:rPr>
-          <w:rStyle w:val="Emphasis"/>
+          <w:rStyle w:val="a6"/>
           <w:sz w:val="27"/>
         </w:rPr>
         <w:t>The</w:t>
@@ -3754,7 +4378,7 @@
       <w:proofErr w:type="gramEnd"/>
       <w:r>
         <w:rPr>
-          <w:rStyle w:val="Emphasis"/>
+          <w:rStyle w:val="a6"/>
           <w:sz w:val="27"/>
         </w:rPr>
         <w:t xml:space="preserve"> Programming Language LISP, its Operation and Applications</w:t>
@@ -3773,7 +4397,7 @@
     </w:p>
     <w:p>
       <w:pPr>
-        <w:pStyle w:val="ListParagraph"/>
+        <w:pStyle w:val="a9"/>
         <w:numPr>
           <w:ilvl w:val="0"/>
           <w:numId w:val="7"/>
@@ -3826,7 +4450,7 @@
       <w:proofErr w:type="gramStart"/>
       <w:r>
         <w:rPr>
-          <w:rStyle w:val="Emphasis"/>
+          <w:rStyle w:val="a6"/>
           <w:sz w:val="27"/>
         </w:rPr>
         <w:t>The</w:t>
@@ -3834,7 +4458,7 @@
       <w:proofErr w:type="gramEnd"/>
       <w:r>
         <w:rPr>
-          <w:rStyle w:val="Emphasis"/>
+          <w:rStyle w:val="a6"/>
           <w:sz w:val="27"/>
         </w:rPr>
         <w:t xml:space="preserve"> POP-2 Papers</w:t>
@@ -3845,7 +4469,7 @@
     </w:p>
     <w:p>
       <w:pPr>
-        <w:pStyle w:val="ListParagraph"/>
+        <w:pStyle w:val="a9"/>
         <w:numPr>
           <w:ilvl w:val="0"/>
           <w:numId w:val="7"/>
@@ -3897,7 +4521,7 @@
       </w:r>
       <w:r>
         <w:rPr>
-          <w:rStyle w:val="Emphasis"/>
+          <w:rStyle w:val="a6"/>
           <w:sz w:val="27"/>
         </w:rPr>
         <w:t>Programming in POP-2</w:t>
@@ -3908,7 +4532,7 @@
     </w:p>
     <w:p>
       <w:pPr>
-        <w:pStyle w:val="ListParagraph"/>
+        <w:pStyle w:val="a9"/>
         <w:numPr>
           <w:ilvl w:val="0"/>
           <w:numId w:val="7"/>
@@ -3919,6 +4543,7 @@
           <w:b/>
           <w:bCs/>
         </w:rPr>
+        <w:lastRenderedPageBreak/>
         <w:t>Cartwright, Robert</w:t>
       </w:r>
       <w:r>
@@ -3942,7 +4567,7 @@
       </w:r>
       <w:r>
         <w:rPr>
-          <w:rStyle w:val="Emphasis"/>
+          <w:rStyle w:val="a6"/>
           <w:sz w:val="27"/>
         </w:rPr>
         <w:t xml:space="preserve">A practical formal semantic definition and verification system for typed </w:t>
@@ -3950,7 +4575,7 @@
       <w:proofErr w:type="gramStart"/>
       <w:r>
         <w:rPr>
-          <w:rStyle w:val="Emphasis"/>
+          <w:rStyle w:val="a6"/>
           <w:sz w:val="27"/>
         </w:rPr>
         <w:t>LISP</w:t>
@@ -3972,7 +4597,7 @@
     </w:p>
     <w:p>
       <w:pPr>
-        <w:pStyle w:val="ListParagraph"/>
+        <w:pStyle w:val="a9"/>
         <w:numPr>
           <w:ilvl w:val="0"/>
           <w:numId w:val="7"/>
@@ -4014,7 +4639,7 @@
     </w:p>
     <w:p>
       <w:pPr>
-        <w:pStyle w:val="ListParagraph"/>
+        <w:pStyle w:val="a9"/>
         <w:numPr>
           <w:ilvl w:val="0"/>
           <w:numId w:val="7"/>
@@ -4046,7 +4671,7 @@
       </w:r>
       <w:r>
         <w:rPr>
-          <w:rStyle w:val="Emphasis"/>
+          <w:rStyle w:val="a6"/>
           <w:sz w:val="27"/>
         </w:rPr>
         <w:t>Communications of the ACM</w:t>
@@ -4057,7 +4682,7 @@
     </w:p>
     <w:p>
       <w:pPr>
-        <w:pStyle w:val="ListParagraph"/>
+        <w:pStyle w:val="a9"/>
         <w:numPr>
           <w:ilvl w:val="0"/>
           <w:numId w:val="7"/>
@@ -4068,7 +4693,6 @@
           <w:b/>
           <w:bCs/>
         </w:rPr>
-        <w:lastRenderedPageBreak/>
         <w:t>Church, Alonzo</w:t>
       </w:r>
       <w:r>
@@ -4092,7 +4716,7 @@
       </w:r>
       <w:r>
         <w:rPr>
-          <w:rStyle w:val="Emphasis"/>
+          <w:rStyle w:val="a6"/>
           <w:sz w:val="27"/>
         </w:rPr>
         <w:t>Calculi of Lambda conversion,</w:t>
@@ -4112,7 +4736,7 @@
     </w:p>
     <w:p>
       <w:pPr>
-        <w:pStyle w:val="ListParagraph"/>
+        <w:pStyle w:val="a9"/>
         <w:numPr>
           <w:ilvl w:val="0"/>
           <w:numId w:val="7"/>
@@ -4146,7 +4770,7 @@
       </w:r>
       <w:r>
         <w:rPr>
-          <w:rStyle w:val="Emphasis"/>
+          <w:rStyle w:val="a6"/>
           <w:sz w:val="27"/>
         </w:rPr>
         <w:t>LISP I Programmers Manual,</w:t>
@@ -4166,7 +4790,7 @@
     </w:p>
     <w:p>
       <w:pPr>
-        <w:pStyle w:val="ListParagraph"/>
+        <w:pStyle w:val="a9"/>
         <w:numPr>
           <w:ilvl w:val="0"/>
           <w:numId w:val="7"/>
@@ -4200,7 +4824,7 @@
       </w:r>
       <w:r>
         <w:rPr>
-          <w:rStyle w:val="Emphasis"/>
+          <w:rStyle w:val="a6"/>
           <w:sz w:val="27"/>
         </w:rPr>
         <w:t>Models of Pure LISP</w:t>
@@ -4211,7 +4835,7 @@
     </w:p>
     <w:p>
       <w:pPr>
-        <w:pStyle w:val="ListParagraph"/>
+        <w:pStyle w:val="a9"/>
         <w:numPr>
           <w:ilvl w:val="0"/>
           <w:numId w:val="7"/>
@@ -4254,7 +4878,7 @@
       </w:r>
       <w:r>
         <w:rPr>
-          <w:rStyle w:val="Emphasis"/>
+          <w:rStyle w:val="a6"/>
           <w:sz w:val="27"/>
         </w:rPr>
         <w:t>Journal of the ACM</w:t>
@@ -4265,7 +4889,7 @@
     </w:p>
     <w:p>
       <w:pPr>
-        <w:pStyle w:val="ListParagraph"/>
+        <w:pStyle w:val="a9"/>
         <w:numPr>
           <w:ilvl w:val="0"/>
           <w:numId w:val="7"/>
@@ -4299,7 +4923,7 @@
       </w:r>
       <w:r>
         <w:rPr>
-          <w:rStyle w:val="Emphasis"/>
+          <w:rStyle w:val="a6"/>
           <w:sz w:val="27"/>
         </w:rPr>
         <w:t>REDUCE, a User-oriented Interactive System for Algebraic Simplification,</w:t>
@@ -4319,7 +4943,7 @@
     </w:p>
     <w:p>
       <w:pPr>
-        <w:pStyle w:val="ListParagraph"/>
+        <w:pStyle w:val="a9"/>
         <w:numPr>
           <w:ilvl w:val="0"/>
           <w:numId w:val="7"/>
@@ -4353,7 +4977,7 @@
       </w:r>
       <w:r>
         <w:rPr>
-          <w:rStyle w:val="Emphasis"/>
+          <w:rStyle w:val="a6"/>
           <w:sz w:val="27"/>
         </w:rPr>
         <w:t>Description and theoretical analysis (using schemata) of PLANNER: a language for proving theorems and manipulating models in a robot,</w:t>
@@ -4373,7 +4997,7 @@
     </w:p>
     <w:p>
       <w:pPr>
-        <w:pStyle w:val="ListParagraph"/>
+        <w:pStyle w:val="a9"/>
         <w:numPr>
           <w:ilvl w:val="0"/>
           <w:numId w:val="7"/>
@@ -4407,7 +5031,7 @@
       </w:r>
       <w:r>
         <w:rPr>
-          <w:rStyle w:val="Emphasis"/>
+          <w:rStyle w:val="a6"/>
           <w:sz w:val="27"/>
         </w:rPr>
         <w:t>Proceedings of the Symposium on the Mechanization of Thought Processes,</w:t>
@@ -4435,7 +5059,7 @@
     </w:p>
     <w:p>
       <w:pPr>
-        <w:pStyle w:val="ListParagraph"/>
+        <w:pStyle w:val="a9"/>
         <w:numPr>
           <w:ilvl w:val="0"/>
           <w:numId w:val="7"/>
@@ -4479,7 +5103,7 @@
     </w:p>
     <w:p>
       <w:pPr>
-        <w:pStyle w:val="ListParagraph"/>
+        <w:pStyle w:val="a9"/>
         <w:numPr>
           <w:ilvl w:val="0"/>
           <w:numId w:val="7"/>
@@ -4523,7 +5147,7 @@
     </w:p>
     <w:p>
       <w:pPr>
-        <w:pStyle w:val="ListParagraph"/>
+        <w:pStyle w:val="a9"/>
         <w:numPr>
           <w:ilvl w:val="0"/>
           <w:numId w:val="7"/>
@@ -4557,7 +5181,7 @@
       </w:r>
       <w:r>
         <w:rPr>
-          <w:rStyle w:val="Emphasis"/>
+          <w:rStyle w:val="a6"/>
           <w:sz w:val="27"/>
         </w:rPr>
         <w:t>Letter to the Editor, CACM,</w:t>
@@ -4575,7 +5199,7 @@
     </w:p>
     <w:p>
       <w:pPr>
-        <w:pStyle w:val="ListParagraph"/>
+        <w:pStyle w:val="a9"/>
         <w:numPr>
           <w:ilvl w:val="0"/>
           <w:numId w:val="7"/>
@@ -4619,7 +5243,7 @@
     </w:p>
     <w:p>
       <w:pPr>
-        <w:pStyle w:val="ListParagraph"/>
+        <w:pStyle w:val="a9"/>
         <w:numPr>
           <w:ilvl w:val="0"/>
           <w:numId w:val="7"/>
@@ -4650,7 +5274,7 @@
       </w:r>
       <w:r>
         <w:rPr>
-          <w:rStyle w:val="Emphasis"/>
+          <w:rStyle w:val="a6"/>
           <w:sz w:val="27"/>
         </w:rPr>
         <w:t>CACM</w:t>
@@ -4658,7 +5282,7 @@
       <w:proofErr w:type="gramEnd"/>
       <w:r>
         <w:rPr>
-          <w:rStyle w:val="Emphasis"/>
+          <w:rStyle w:val="a6"/>
           <w:sz w:val="27"/>
         </w:rPr>
         <w:t>,</w:t>
@@ -4678,7 +5302,7 @@
     </w:p>
     <w:p>
       <w:pPr>
-        <w:pStyle w:val="ListParagraph"/>
+        <w:pStyle w:val="a9"/>
         <w:numPr>
           <w:ilvl w:val="0"/>
           <w:numId w:val="7"/>
@@ -4722,7 +5346,7 @@
     </w:p>
     <w:p>
       <w:pPr>
-        <w:pStyle w:val="ListParagraph"/>
+        <w:pStyle w:val="a9"/>
         <w:numPr>
           <w:ilvl w:val="0"/>
           <w:numId w:val="7"/>
@@ -4766,7 +5390,7 @@
     </w:p>
     <w:p>
       <w:pPr>
-        <w:pStyle w:val="ListParagraph"/>
+        <w:pStyle w:val="a9"/>
         <w:numPr>
           <w:ilvl w:val="0"/>
           <w:numId w:val="7"/>
@@ -4800,7 +5424,7 @@
       </w:r>
       <w:r>
         <w:rPr>
-          <w:rStyle w:val="Emphasis"/>
+          <w:rStyle w:val="a6"/>
           <w:sz w:val="27"/>
         </w:rPr>
         <w:t>LISP 1.5 Programmer's Manual,</w:t>
@@ -4820,7 +5444,7 @@
     </w:p>
     <w:p>
       <w:pPr>
-        <w:pStyle w:val="ListParagraph"/>
+        <w:pStyle w:val="a9"/>
         <w:numPr>
           <w:ilvl w:val="0"/>
           <w:numId w:val="7"/>
@@ -4831,6 +5455,7 @@
           <w:b/>
           <w:bCs/>
         </w:rPr>
+        <w:lastRenderedPageBreak/>
         <w:t xml:space="preserve">McCarthy, J., </w:t>
       </w:r>
       <w:proofErr w:type="spellStart"/>
@@ -4864,7 +5489,7 @@
     </w:p>
     <w:p>
       <w:pPr>
-        <w:pStyle w:val="ListParagraph"/>
+        <w:pStyle w:val="a9"/>
         <w:numPr>
           <w:ilvl w:val="0"/>
           <w:numId w:val="7"/>
@@ -4908,7 +5533,7 @@
     </w:p>
     <w:p>
       <w:pPr>
-        <w:pStyle w:val="ListParagraph"/>
+        <w:pStyle w:val="a9"/>
         <w:numPr>
           <w:ilvl w:val="0"/>
           <w:numId w:val="7"/>
@@ -4948,7 +5573,7 @@
       </w:r>
       <w:r>
         <w:rPr>
-          <w:rStyle w:val="Emphasis"/>
+          <w:rStyle w:val="a6"/>
           <w:sz w:val="27"/>
         </w:rPr>
         <w:t>Computer Programming and Formal Systems</w:t>
@@ -4959,7 +5584,7 @@
     </w:p>
     <w:p>
       <w:pPr>
-        <w:pStyle w:val="ListParagraph"/>
+        <w:pStyle w:val="a9"/>
         <w:numPr>
           <w:ilvl w:val="0"/>
           <w:numId w:val="7"/>
@@ -4970,7 +5595,6 @@
           <w:b/>
           <w:bCs/>
         </w:rPr>
-        <w:lastRenderedPageBreak/>
         <w:t>McCarthy, John</w:t>
       </w:r>
       <w:r>
@@ -4994,7 +5618,7 @@
       </w:r>
       <w:r>
         <w:rPr>
-          <w:rStyle w:val="Emphasis"/>
+          <w:rStyle w:val="a6"/>
           <w:sz w:val="27"/>
         </w:rPr>
         <w:t>Proceedings of IFIP Congress, Munich 1962</w:t>
@@ -5013,7 +5637,7 @@
     </w:p>
     <w:p>
       <w:pPr>
-        <w:pStyle w:val="ListParagraph"/>
+        <w:pStyle w:val="a9"/>
         <w:numPr>
           <w:ilvl w:val="0"/>
           <w:numId w:val="7"/>
@@ -5057,7 +5681,7 @@
     </w:p>
     <w:p>
       <w:pPr>
-        <w:pStyle w:val="ListParagraph"/>
+        <w:pStyle w:val="a9"/>
         <w:numPr>
           <w:ilvl w:val="0"/>
           <w:numId w:val="7"/>
@@ -5101,7 +5725,7 @@
     </w:p>
     <w:p>
       <w:pPr>
-        <w:pStyle w:val="ListParagraph"/>
+        <w:pStyle w:val="a9"/>
         <w:numPr>
           <w:ilvl w:val="0"/>
           <w:numId w:val="7"/>
@@ -5133,7 +5757,7 @@
       </w:r>
       <w:r>
         <w:rPr>
-          <w:rStyle w:val="Emphasis"/>
+          <w:rStyle w:val="a6"/>
           <w:sz w:val="27"/>
         </w:rPr>
         <w:t>LISP with Proofs</w:t>
@@ -5144,7 +5768,7 @@
     </w:p>
     <w:p>
       <w:pPr>
-        <w:pStyle w:val="ListParagraph"/>
+        <w:pStyle w:val="a9"/>
         <w:numPr>
           <w:ilvl w:val="0"/>
           <w:numId w:val="7"/>
@@ -5226,7 +5850,7 @@
       </w:r>
       <w:r>
         <w:rPr>
-          <w:rStyle w:val="Emphasis"/>
+          <w:rStyle w:val="a6"/>
           <w:sz w:val="27"/>
         </w:rPr>
         <w:t>Standard LISP Report,</w:t>
@@ -5246,7 +5870,7 @@
     </w:p>
     <w:p>
       <w:pPr>
-        <w:pStyle w:val="ListParagraph"/>
+        <w:pStyle w:val="a9"/>
         <w:numPr>
           <w:ilvl w:val="0"/>
           <w:numId w:val="7"/>
@@ -5296,7 +5920,7 @@
       </w:r>
       <w:r>
         <w:rPr>
-          <w:rStyle w:val="Emphasis"/>
+          <w:rStyle w:val="a6"/>
           <w:sz w:val="27"/>
         </w:rPr>
         <w:t>MACSYMA Reference Manual,</w:t>
@@ -5316,7 +5940,7 @@
     </w:p>
     <w:p>
       <w:pPr>
-        <w:pStyle w:val="ListParagraph"/>
+        <w:pStyle w:val="a9"/>
         <w:numPr>
           <w:ilvl w:val="0"/>
           <w:numId w:val="7"/>
@@ -5350,7 +5974,7 @@
       </w:r>
       <w:r>
         <w:rPr>
-          <w:rStyle w:val="Emphasis"/>
+          <w:rStyle w:val="a6"/>
           <w:sz w:val="27"/>
         </w:rPr>
         <w:t>LISP 2 Specifications Proposal,</w:t>
@@ -5370,7 +5994,7 @@
     </w:p>
     <w:p>
       <w:pPr>
-        <w:pStyle w:val="ListParagraph"/>
+        <w:pStyle w:val="a9"/>
         <w:numPr>
           <w:ilvl w:val="0"/>
           <w:numId w:val="7"/>
@@ -5404,7 +6028,7 @@
       </w:r>
       <w:r>
         <w:rPr>
-          <w:rStyle w:val="Emphasis"/>
+          <w:rStyle w:val="a6"/>
           <w:sz w:val="27"/>
         </w:rPr>
         <w:t>MACLISP Reference Manual,</w:t>
@@ -5424,7 +6048,7 @@
     </w:p>
     <w:p>
       <w:pPr>
-        <w:pStyle w:val="ListParagraph"/>
+        <w:pStyle w:val="a9"/>
         <w:numPr>
           <w:ilvl w:val="0"/>
           <w:numId w:val="7"/>
@@ -5459,7 +6083,7 @@
       <w:proofErr w:type="gramStart"/>
       <w:r>
         <w:rPr>
-          <w:rStyle w:val="Emphasis"/>
+          <w:rStyle w:val="a6"/>
           <w:sz w:val="27"/>
         </w:rPr>
         <w:t>The</w:t>
@@ -5467,7 +6091,7 @@
       <w:proofErr w:type="gramEnd"/>
       <w:r>
         <w:rPr>
-          <w:rStyle w:val="Emphasis"/>
+          <w:rStyle w:val="a6"/>
           <w:sz w:val="27"/>
         </w:rPr>
         <w:t xml:space="preserve"> function of FUNCTION in LISP or why the FUNARG problem should be called the environment problem</w:t>
@@ -5478,7 +6102,7 @@
     </w:p>
     <w:p>
       <w:pPr>
-        <w:pStyle w:val="ListParagraph"/>
+        <w:pStyle w:val="a9"/>
         <w:numPr>
           <w:ilvl w:val="0"/>
           <w:numId w:val="7"/>
@@ -5512,7 +6136,7 @@
       </w:r>
       <w:r>
         <w:rPr>
-          <w:rStyle w:val="Emphasis"/>
+          <w:rStyle w:val="a6"/>
           <w:sz w:val="27"/>
         </w:rPr>
         <w:t>Proceedings of the 1957 Western Joint Computer Conference,</w:t>
@@ -5532,7 +6156,7 @@
     </w:p>
     <w:p>
       <w:pPr>
-        <w:pStyle w:val="ListParagraph"/>
+        <w:pStyle w:val="a9"/>
         <w:numPr>
           <w:ilvl w:val="0"/>
           <w:numId w:val="7"/>
@@ -5575,7 +6199,7 @@
       </w:r>
       <w:r>
         <w:rPr>
-          <w:rStyle w:val="Emphasis"/>
+          <w:rStyle w:val="a6"/>
           <w:sz w:val="27"/>
         </w:rPr>
         <w:t>Proceeding IFIP 1968 Congress,</w:t>
@@ -5603,7 +6227,7 @@
     </w:p>
     <w:p>
       <w:pPr>
-        <w:pStyle w:val="ListParagraph"/>
+        <w:pStyle w:val="a9"/>
         <w:numPr>
           <w:ilvl w:val="0"/>
           <w:numId w:val="7"/>
@@ -5639,7 +6263,7 @@
     </w:p>
     <w:p>
       <w:pPr>
-        <w:pStyle w:val="ListParagraph"/>
+        <w:pStyle w:val="a9"/>
         <w:numPr>
           <w:ilvl w:val="0"/>
           <w:numId w:val="7"/>
@@ -5715,7 +6339,7 @@
       <w:proofErr w:type="spellStart"/>
       <w:r>
         <w:rPr>
-          <w:rStyle w:val="Emphasis"/>
+          <w:rStyle w:val="a6"/>
           <w:sz w:val="27"/>
         </w:rPr>
         <w:t>Microplanner</w:t>
@@ -5723,7 +6347,7 @@
       <w:proofErr w:type="spellEnd"/>
       <w:r>
         <w:rPr>
-          <w:rStyle w:val="Emphasis"/>
+          <w:rStyle w:val="a6"/>
           <w:sz w:val="27"/>
         </w:rPr>
         <w:t xml:space="preserve"> Reference Manual,</w:t>
@@ -5751,7 +6375,7 @@
     </w:p>
     <w:p>
       <w:pPr>
-        <w:pStyle w:val="ListParagraph"/>
+        <w:pStyle w:val="a9"/>
         <w:numPr>
           <w:ilvl w:val="0"/>
           <w:numId w:val="7"/>
@@ -5794,7 +6418,7 @@
       </w:r>
       <w:r>
         <w:rPr>
-          <w:rStyle w:val="Emphasis"/>
+          <w:rStyle w:val="a6"/>
           <w:sz w:val="27"/>
         </w:rPr>
         <w:t xml:space="preserve">INTERLISP: </w:t>
@@ -5802,7 +6426,7 @@
       <w:proofErr w:type="spellStart"/>
       <w:r>
         <w:rPr>
-          <w:rStyle w:val="Emphasis"/>
+          <w:rStyle w:val="a6"/>
           <w:sz w:val="27"/>
         </w:rPr>
         <w:t>Interlisp</w:t>
@@ -5810,7 +6434,7 @@
       <w:proofErr w:type="spellEnd"/>
       <w:r>
         <w:rPr>
-          <w:rStyle w:val="Emphasis"/>
+          <w:rStyle w:val="a6"/>
           <w:sz w:val="27"/>
         </w:rPr>
         <w:t xml:space="preserve"> Reference Manual, Xerox PARC Technical Report, Palo Alto, Calif.</w:t>
@@ -5818,7 +6442,7 @@
     </w:p>
     <w:p>
       <w:pPr>
-        <w:pStyle w:val="ListParagraph"/>
+        <w:pStyle w:val="a9"/>
         <w:numPr>
           <w:ilvl w:val="0"/>
           <w:numId w:val="7"/>
@@ -5842,7 +6466,7 @@
       </w:r>
       <w:r>
         <w:rPr>
-          <w:rStyle w:val="Emphasis"/>
+          <w:rStyle w:val="a6"/>
           <w:sz w:val="27"/>
         </w:rPr>
         <w:t xml:space="preserve">LISP 1.5 </w:t>
@@ -5850,7 +6474,7 @@
       <w:proofErr w:type="gramStart"/>
       <w:r>
         <w:rPr>
-          <w:rStyle w:val="Emphasis"/>
+          <w:rStyle w:val="a6"/>
           <w:sz w:val="27"/>
         </w:rPr>
         <w:t>Primer</w:t>
@@ -5858,7 +6482,7 @@
       <w:proofErr w:type="gramEnd"/>
       <w:r>
         <w:rPr>
-          <w:rStyle w:val="Emphasis"/>
+          <w:rStyle w:val="a6"/>
           <w:sz w:val="27"/>
         </w:rPr>
         <w:t>,</w:t>
@@ -5878,6 +6502,7 @@
     </w:p>
     <w:p>
       <w:r>
+        <w:lastRenderedPageBreak/>
         <w:t>Many reports and memoranda of the M.I.T. and Stanford Artificial Intelligence Laboratories have dealt with various aspects of LISP and higher level systems built on LISP.</w:t>
       </w:r>
     </w:p>
@@ -5888,108 +6513,218 @@
     </w:p>
     <w:p>
       <w:r>
-        <w:t xml:space="preserve">The first on-line demonstration of LISP was also the first of a precursor of time-sharing that we called ``time-stealing''. The audience comprised the participants in one of M.I.T.'s Industrial Liaison Symposia </w:t>
-      </w:r>
-      <w:r>
+        <w:t xml:space="preserve">The first on-line demonstration of LISP was also the first of a precursor of time-sharing that we called ``time-stealing''. The audience comprised the participants in one of M.I.T.'s Industrial Liaison Symposia on whom it was important to make a good impression. A </w:t>
+      </w:r>
+      <w:proofErr w:type="spellStart"/>
+      <w:r>
+        <w:t>Flexowriter</w:t>
+      </w:r>
+      <w:proofErr w:type="spellEnd"/>
+      <w:r>
+        <w:t xml:space="preserve"> had been connected to the IBM 704 and the operating system modified so that it collected characters from the </w:t>
+      </w:r>
+      <w:proofErr w:type="spellStart"/>
+      <w:r>
+        <w:t>Flexowriter</w:t>
+      </w:r>
+      <w:proofErr w:type="spellEnd"/>
+      <w:r>
+        <w:t xml:space="preserve"> in a buffer when their presence was </w:t>
+      </w:r>
+      <w:proofErr w:type="spellStart"/>
+      <w:r>
+        <w:t>signalled</w:t>
+      </w:r>
+      <w:proofErr w:type="spellEnd"/>
+      <w:r>
+        <w:t xml:space="preserve"> by an interrupt. Whenever a carriage return occurred, the line was given to LISP for processing. The demonstration depended on the fact that the memory of the computer had just been increased from 8192 words to 32768 words so that batches could be collected that presumed only a small memory.</w:t>
+      </w:r>
+    </w:p>
+    <w:p>
+      <w:r>
+        <w:t xml:space="preserve">The demonstration was also one of the first to use closed circuit TV in order to spare the spectators the museum feet consequent on crowding around a terminal waiting for something to happen. Thus they were on the fourth floor, and I was in the first floor computer room exercising LISP and speaking into a microphone. The problem chosen was to determine whether a first order differential equation of the form </w:t>
+      </w:r>
+      <w:r>
+        <w:rPr>
+          <w:rFonts w:eastAsiaTheme="minorEastAsia" w:hint="eastAsia"/>
+          <w:i/>
+        </w:rPr>
+        <w:t xml:space="preserve">M dx + N </w:t>
+      </w:r>
+      <w:proofErr w:type="spellStart"/>
+      <w:r>
+        <w:rPr>
+          <w:rFonts w:eastAsiaTheme="minorEastAsia" w:hint="eastAsia"/>
+          <w:i/>
+        </w:rPr>
+        <w:t>dy</w:t>
+      </w:r>
+      <w:proofErr w:type="spellEnd"/>
+      <w:r>
+        <w:rPr>
+          <w:rFonts w:eastAsiaTheme="minorEastAsia" w:hint="eastAsia"/>
+        </w:rPr>
+        <w:t xml:space="preserve"> </w:t>
+      </w:r>
+      <w:r>
+        <w:t xml:space="preserve">was exact by testing whether </w:t>
+      </w:r>
+      <w:r>
+        <w:rPr>
+          <w:rFonts w:ascii="Andale Mono" w:hAnsi="Andale Mono"/>
+          <w:i/>
+        </w:rPr>
+        <w:t>∂</w:t>
+      </w:r>
+      <w:r>
+        <w:rPr>
+          <w:rFonts w:ascii="Andale Mono" w:eastAsiaTheme="minorEastAsia" w:hAnsi="Andale Mono" w:hint="eastAsia"/>
+          <w:i/>
+        </w:rPr>
+        <w:t>M/</w:t>
+      </w:r>
+      <w:proofErr w:type="spellStart"/>
+      <w:r>
+        <w:rPr>
+          <w:rFonts w:ascii="Andale Mono" w:eastAsiaTheme="minorEastAsia" w:hAnsi="Andale Mono" w:hint="eastAsia"/>
+          <w:i/>
+        </w:rPr>
+        <w:t>over</w:t>
+      </w:r>
+      <w:r>
+        <w:rPr>
+          <w:rFonts w:ascii="Andale Mono" w:hAnsi="Andale Mono"/>
+          <w:i/>
+        </w:rPr>
+        <w:t>∂</w:t>
+      </w:r>
+      <w:r>
+        <w:rPr>
+          <w:rFonts w:ascii="Andale Mono" w:eastAsiaTheme="minorEastAsia" w:hAnsi="Andale Mono" w:hint="eastAsia"/>
+          <w:i/>
+        </w:rPr>
+        <w:t>y</w:t>
+      </w:r>
+      <w:proofErr w:type="spellEnd"/>
+      <w:r>
+        <w:rPr>
+          <w:rFonts w:ascii="Andale Mono" w:eastAsiaTheme="minorEastAsia" w:hAnsi="Andale Mono" w:hint="eastAsia"/>
+          <w:i/>
+        </w:rPr>
+        <w:t>=</w:t>
+      </w:r>
+      <w:r>
+        <w:rPr>
+          <w:rFonts w:ascii="Andale Mono" w:hAnsi="Andale Mono"/>
+          <w:i/>
+        </w:rPr>
+        <w:t>∂</w:t>
+      </w:r>
+      <w:r>
+        <w:rPr>
+          <w:rFonts w:ascii="Andale Mono" w:eastAsiaTheme="minorEastAsia" w:hAnsi="Andale Mono" w:hint="eastAsia"/>
+          <w:i/>
+        </w:rPr>
+        <w:t>M/</w:t>
+      </w:r>
+      <w:proofErr w:type="spellStart"/>
+      <w:r>
+        <w:rPr>
+          <w:rFonts w:ascii="Andale Mono" w:eastAsiaTheme="minorEastAsia" w:hAnsi="Andale Mono" w:hint="eastAsia"/>
+          <w:i/>
+        </w:rPr>
+        <w:t>over</w:t>
+      </w:r>
+      <w:r>
+        <w:rPr>
+          <w:rFonts w:ascii="Andale Mono" w:hAnsi="Andale Mono"/>
+          <w:i/>
+        </w:rPr>
+        <w:t>∂</w:t>
+      </w:r>
+      <w:r>
+        <w:rPr>
+          <w:rFonts w:ascii="Andale Mono" w:eastAsiaTheme="minorEastAsia" w:hAnsi="Andale Mono" w:hint="eastAsia"/>
+          <w:i/>
+        </w:rPr>
+        <w:t>y</w:t>
+      </w:r>
+      <w:proofErr w:type="spellEnd"/>
+      <w:r>
+        <w:t>, which also involved some primitive algebraic simplification.</w:t>
+      </w:r>
+    </w:p>
+    <w:p>
+      <w:r>
+        <w:t xml:space="preserve">Everything was going well, if slowly, when suddenly the </w:t>
+      </w:r>
+      <w:proofErr w:type="spellStart"/>
+      <w:r>
+        <w:t>Flexowriter</w:t>
+      </w:r>
+      <w:proofErr w:type="spellEnd"/>
+      <w:r>
+        <w:t xml:space="preserve"> began to type (at ten characters per second)</w:t>
+      </w:r>
+    </w:p>
+    <w:p>
+      <w:pPr>
+        <w:rPr>
+          <w:rFonts w:ascii="Consolas" w:hAnsi="Consolas" w:cs="Consolas"/>
+          <w:sz w:val="20"/>
+          <w:szCs w:val="20"/>
+        </w:rPr>
+      </w:pPr>
+      <w:r>
+        <w:rPr>
+          <w:rFonts w:ascii="Consolas" w:hAnsi="Consolas" w:cs="Consolas"/>
+          <w:sz w:val="20"/>
+          <w:szCs w:val="20"/>
+        </w:rPr>
+        <w:t>``THE GARBAGE COLLECTOR HAS BEEN CALLED. SOME INTERESTING STATISTICS ARE AS FOLLOWS:''</w:t>
+      </w:r>
+    </w:p>
+    <w:p>
+      <w:proofErr w:type="gramStart"/>
+      <w:r>
+        <w:t>and</w:t>
+      </w:r>
+      <w:proofErr w:type="gramEnd"/>
+      <w:r>
+        <w:t xml:space="preserve"> on and on and on. The garbage collector was quite new at the time, we were rather proud of it and curious about it, and our normal output was on a line printer, so it printed a full page every time it was called giving how many words were marked and how many were collected and the size of list space, etc. During a previous rehearsal, the garbage collector hadn't been called, but we had not refreshed the LISP core image, so we ran out of free storage during the demonstration.</w:t>
+      </w:r>
+    </w:p>
+    <w:p>
+      <w:r>
+        <w:t>Nothing had ever been said about a garbage collector, and I could only imagine the reaction of the audience. We were already behind time on a tight schedule, it was clear that typing out the garbage collector message would take all the remaining time allocated to the demonstration, and both the lecturer and the audience were incapacitated by laughter. I think some of them thought we were victims of a practical joker.</w:t>
+      </w:r>
+    </w:p>
+    <w:p>
+      <w:r>
+        <w:t>John McCarthy Artificial Intelligence Laboratory Computer Science Department Stanford University Stanford, California 94305</w:t>
+      </w:r>
+    </w:p>
+    <w:p>
+      <w:r>
+        <w:rPr>
+          <w:rStyle w:val="a6"/>
+          <w:sz w:val="27"/>
+        </w:rPr>
         <w:lastRenderedPageBreak/>
-        <w:t xml:space="preserve">on whom it was important to make a good impression. A </w:t>
-      </w:r>
-      <w:proofErr w:type="spellStart"/>
-      <w:r>
-        <w:t>Flexowriter</w:t>
-      </w:r>
-      <w:proofErr w:type="spellEnd"/>
-      <w:r>
-        <w:t xml:space="preserve"> had been connected to the IBM 704 and the operating system modified so that it collected characters from the </w:t>
-      </w:r>
-      <w:proofErr w:type="spellStart"/>
-      <w:r>
-        <w:t>Flexowriter</w:t>
-      </w:r>
-      <w:proofErr w:type="spellEnd"/>
-      <w:r>
-        <w:t xml:space="preserve"> in a buffer when their presence was </w:t>
-      </w:r>
-      <w:proofErr w:type="spellStart"/>
-      <w:r>
-        <w:t>signalled</w:t>
-      </w:r>
-      <w:proofErr w:type="spellEnd"/>
-      <w:r>
-        <w:t xml:space="preserve"> by an interrupt. Whenever a carriage return occurred, the line was given to LISP for processing. The demonstration depended on the fact that the memory of the computer had just been increased from 8192 words to 32768 words so that batches could be collected that presumed only a small memory.</w:t>
-      </w:r>
-    </w:p>
-    <w:p>
-      <w:r>
-        <w:t xml:space="preserve">The demonstration was also one of the first to use closed circuit TV in order to spare the spectators the museum feet consequent on crowding around a terminal waiting for something to happen. Thus they were on the fourth floor, and I was in the first floor computer room exercising LISP and speaking into a microphone. The problem chosen was to determine whether a first order differential equation of the form was exact by testing </w:t>
+        <w:t xml:space="preserve">This draft of </w:t>
       </w:r>
       <w:proofErr w:type="gramStart"/>
       <w:r>
-        <w:t>whether ,</w:t>
+        <w:rPr>
+          <w:rStyle w:val="a6"/>
+          <w:sz w:val="27"/>
+        </w:rPr>
+        <w:t>LISP[</w:t>
       </w:r>
       <w:proofErr w:type="gramEnd"/>
       <w:r>
-        <w:t xml:space="preserve"> which also involved some primitive algebraic simplification.</w:t>
-      </w:r>
-    </w:p>
-    <w:p>
-      <w:r>
-        <w:t xml:space="preserve">Everything was going well, if slowly, when suddenly the </w:t>
-      </w:r>
-      <w:proofErr w:type="spellStart"/>
-      <w:r>
-        <w:t>Flexowriter</w:t>
-      </w:r>
-      <w:proofErr w:type="spellEnd"/>
-      <w:r>
-        <w:t xml:space="preserve"> began to type (at ten characters per second)</w:t>
-      </w:r>
-    </w:p>
-    <w:p>
-      <w:r>
-        <w:t>``THE GARBAGE COLLECTOR HAS BEEN CALLED. SOME INTERESTING STATISTICS ARE AS FOLLOWS:''</w:t>
-      </w:r>
-    </w:p>
-    <w:p>
-      <w:proofErr w:type="gramStart"/>
-      <w:r>
-        <w:t>and</w:t>
-      </w:r>
-      <w:proofErr w:type="gramEnd"/>
-      <w:r>
-        <w:t xml:space="preserve"> on and on and on. The garbage collector was quite new at the time, we were rather proud of it and curious about it, and our normal output was on a line printer, so it printed a full page every time it was called giving how many words were marked and how many were collected and the size of list space, etc. During a previous rehearsal, the garbage collector hadn't been called, but we had not refreshed the LISP core image, so we ran out of free storage during the demonstration.</w:t>
-      </w:r>
-    </w:p>
-    <w:p>
-      <w:r>
-        <w:t>Nothing had ever been said about a garbage collector, and I could only imagine the reaction of the audience. We were already behind time on a tight schedule, it was clear that typing out the garbage collector message would take all the remaining time allocated to the demonstration, and both the lecturer and the audience were incapacitated by laughter. I think some of them thought we were victims of a practical joker.</w:t>
-      </w:r>
-    </w:p>
-    <w:p>
-      <w:r>
-        <w:t>John McCarthy Artificial Intelligence Laboratory Computer Science Department Stanford University Stanford, California 94305</w:t>
-      </w:r>
-    </w:p>
-    <w:p>
-      <w:r>
-        <w:rPr>
-          <w:rStyle w:val="Emphasis"/>
-          <w:sz w:val="27"/>
-        </w:rPr>
-        <w:t xml:space="preserve">This draft of </w:t>
-      </w:r>
-      <w:proofErr w:type="gramStart"/>
-      <w:r>
-        <w:rPr>
-          <w:rStyle w:val="Emphasis"/>
-          <w:sz w:val="27"/>
-        </w:rPr>
-        <w:t>LISP[</w:t>
-      </w:r>
-      <w:proofErr w:type="gramEnd"/>
-      <w:r>
-        <w:rPr>
-          <w:rStyle w:val="Emphasis"/>
+        <w:rPr>
+          <w:rStyle w:val="a6"/>
           <w:sz w:val="27"/>
         </w:rPr>
         <w:t xml:space="preserve">F77,JMC] </w:t>
@@ -5997,7 +6732,7 @@
       <w:proofErr w:type="spellStart"/>
       <w:r>
         <w:rPr>
-          <w:rStyle w:val="Emphasis"/>
+          <w:rStyle w:val="a6"/>
           <w:sz w:val="27"/>
         </w:rPr>
         <w:t>PUBbed</w:t>
@@ -6005,7 +6740,7 @@
       <w:proofErr w:type="spellEnd"/>
       <w:r>
         <w:rPr>
-          <w:rStyle w:val="Emphasis"/>
+          <w:rStyle w:val="a6"/>
           <w:sz w:val="27"/>
         </w:rPr>
         <w:t xml:space="preserve"> at time on date.</w:t>
@@ -6013,7 +6748,7 @@
     </w:p>
     <w:p>
       <w:pPr>
-        <w:pStyle w:val="Heading1"/>
+        <w:pStyle w:val="1"/>
       </w:pPr>
       <w:bookmarkStart w:id="16" w:name="SECTION00080000000000000000"/>
       <w:r>
@@ -6029,7 +6764,7 @@
     <w:p>
       <w:r>
         <w:rPr>
-          <w:rStyle w:val="Strong"/>
+          <w:rStyle w:val="a5"/>
           <w:sz w:val="27"/>
         </w:rPr>
         <w:t>History of Lisp</w:t>
@@ -6037,7 +6772,6 @@
     </w:p>
     <w:p>
       <w:r>
-        <w:lastRenderedPageBreak/>
         <w:t>This document was generated using the</w:t>
       </w:r>
       <w:r>
@@ -6050,7 +6784,7 @@
       <w:hyperlink r:id="rId9" w:history="1">
         <w:r>
           <w:rPr>
-            <w:rStyle w:val="Strong"/>
+            <w:rStyle w:val="a5"/>
             <w:color w:val="0000FF"/>
             <w:sz w:val="27"/>
             <w:u w:val="single"/>
@@ -6059,14 +6793,14 @@
         </w:r>
         <w:r>
           <w:rPr>
-            <w:rStyle w:val="Hyperlink"/>
+            <w:rStyle w:val="a3"/>
             <w:sz w:val="27"/>
           </w:rPr>
           <w:t>2</w:t>
         </w:r>
         <w:r>
           <w:rPr>
-            <w:rStyle w:val="HTMLTypewriter"/>
+            <w:rStyle w:val="HTML"/>
             <w:rFonts w:asciiTheme="minorHAnsi" w:hAnsiTheme="minorHAnsi"/>
             <w:color w:val="0000FF"/>
             <w:u w:val="single"/>
@@ -6094,20 +6828,11 @@
       <w:hyperlink r:id="rId10" w:history="1">
         <w:r>
           <w:rPr>
-            <w:rStyle w:val="Hyperlink"/>
+            <w:rStyle w:val="a3"/>
             <w:sz w:val="27"/>
           </w:rPr>
-          <w:t xml:space="preserve">Nikos </w:t>
+          <w:t>Nikos Drakos</w:t>
         </w:r>
-        <w:proofErr w:type="spellStart"/>
-        <w:r>
-          <w:rPr>
-            <w:rStyle w:val="Hyperlink"/>
-            <w:sz w:val="27"/>
-          </w:rPr>
-          <w:t>Drakos</w:t>
-        </w:r>
-        <w:proofErr w:type="spellEnd"/>
       </w:hyperlink>
       <w:r>
         <w:t>, Computer Based Learning Unit, University of Leeds.</w:t>
@@ -6129,7 +6854,7 @@
       </w:r>
       <w:r>
         <w:rPr>
-          <w:rStyle w:val="Strong"/>
+          <w:rStyle w:val="a5"/>
           <w:sz w:val="27"/>
         </w:rPr>
         <w:t>latex2html</w:t>
@@ -6144,7 +6869,7 @@
       <w:proofErr w:type="spellStart"/>
       <w:r>
         <w:rPr>
-          <w:rStyle w:val="HTMLTypewriter"/>
+          <w:rStyle w:val="HTML"/>
           <w:rFonts w:asciiTheme="minorHAnsi" w:hAnsiTheme="minorHAnsi"/>
         </w:rPr>
         <w:t>lisp.tex</w:t>
@@ -6213,7 +6938,7 @@
     <w:sdtContent>
       <w:p>
         <w:pPr>
-          <w:pStyle w:val="Footer"/>
+          <w:pStyle w:val="a8"/>
           <w:jc w:val="center"/>
           <w:rPr>
             <w:sz w:val="28"/>
@@ -6247,7 +6972,7 @@
             <w:sz w:val="28"/>
             <w:szCs w:val="28"/>
           </w:rPr>
-          <w:t>8</w:t>
+          <w:t>1</w:t>
         </w:r>
         <w:r>
           <w:rPr>
@@ -6262,7 +6987,7 @@
   </w:sdt>
   <w:p>
     <w:pPr>
-      <w:pStyle w:val="Footer"/>
+      <w:pStyle w:val="a8"/>
       <w:rPr>
         <w:sz w:val="28"/>
         <w:szCs w:val="28"/>
@@ -7095,6 +7820,119 @@
       <w:lvlJc w:val="left"/>
       <w:pPr>
         <w:ind w:left="6480" w:hanging="360"/>
+      </w:pPr>
+      <w:rPr>
+        <w:rFonts w:ascii="Wingdings" w:hAnsi="Wingdings" w:hint="default"/>
+      </w:rPr>
+    </w:lvl>
+  </w:abstractNum>
+  <w:abstractNum w:abstractNumId="7">
+    <w:nsid w:val="769F7085"/>
+    <w:multiLevelType w:val="hybridMultilevel"/>
+    <w:tmpl w:val="CDFCEE4C"/>
+    <w:lvl w:ilvl="0" w:tplc="1554ACE6">
+      <w:start w:val="1"/>
+      <w:numFmt w:val="bullet"/>
+      <w:lvlText w:val=""/>
+      <w:lvlJc w:val="left"/>
+      <w:pPr>
+        <w:ind w:left="420" w:hanging="420"/>
+      </w:pPr>
+      <w:rPr>
+        <w:rFonts w:ascii="Wingdings" w:hAnsi="Wingdings" w:hint="default"/>
+      </w:rPr>
+    </w:lvl>
+    <w:lvl w:ilvl="1" w:tplc="04090003" w:tentative="1">
+      <w:start w:val="1"/>
+      <w:numFmt w:val="bullet"/>
+      <w:lvlText w:val=""/>
+      <w:lvlJc w:val="left"/>
+      <w:pPr>
+        <w:ind w:left="840" w:hanging="420"/>
+      </w:pPr>
+      <w:rPr>
+        <w:rFonts w:ascii="Wingdings" w:hAnsi="Wingdings" w:hint="default"/>
+      </w:rPr>
+    </w:lvl>
+    <w:lvl w:ilvl="2" w:tplc="04090005" w:tentative="1">
+      <w:start w:val="1"/>
+      <w:numFmt w:val="bullet"/>
+      <w:lvlText w:val=""/>
+      <w:lvlJc w:val="left"/>
+      <w:pPr>
+        <w:ind w:left="1260" w:hanging="420"/>
+      </w:pPr>
+      <w:rPr>
+        <w:rFonts w:ascii="Wingdings" w:hAnsi="Wingdings" w:hint="default"/>
+      </w:rPr>
+    </w:lvl>
+    <w:lvl w:ilvl="3" w:tplc="04090001" w:tentative="1">
+      <w:start w:val="1"/>
+      <w:numFmt w:val="bullet"/>
+      <w:lvlText w:val=""/>
+      <w:lvlJc w:val="left"/>
+      <w:pPr>
+        <w:ind w:left="1680" w:hanging="420"/>
+      </w:pPr>
+      <w:rPr>
+        <w:rFonts w:ascii="Wingdings" w:hAnsi="Wingdings" w:hint="default"/>
+      </w:rPr>
+    </w:lvl>
+    <w:lvl w:ilvl="4" w:tplc="04090003" w:tentative="1">
+      <w:start w:val="1"/>
+      <w:numFmt w:val="bullet"/>
+      <w:lvlText w:val=""/>
+      <w:lvlJc w:val="left"/>
+      <w:pPr>
+        <w:ind w:left="2100" w:hanging="420"/>
+      </w:pPr>
+      <w:rPr>
+        <w:rFonts w:ascii="Wingdings" w:hAnsi="Wingdings" w:hint="default"/>
+      </w:rPr>
+    </w:lvl>
+    <w:lvl w:ilvl="5" w:tplc="04090005" w:tentative="1">
+      <w:start w:val="1"/>
+      <w:numFmt w:val="bullet"/>
+      <w:lvlText w:val=""/>
+      <w:lvlJc w:val="left"/>
+      <w:pPr>
+        <w:ind w:left="2520" w:hanging="420"/>
+      </w:pPr>
+      <w:rPr>
+        <w:rFonts w:ascii="Wingdings" w:hAnsi="Wingdings" w:hint="default"/>
+      </w:rPr>
+    </w:lvl>
+    <w:lvl w:ilvl="6" w:tplc="04090001" w:tentative="1">
+      <w:start w:val="1"/>
+      <w:numFmt w:val="bullet"/>
+      <w:lvlText w:val=""/>
+      <w:lvlJc w:val="left"/>
+      <w:pPr>
+        <w:ind w:left="2940" w:hanging="420"/>
+      </w:pPr>
+      <w:rPr>
+        <w:rFonts w:ascii="Wingdings" w:hAnsi="Wingdings" w:hint="default"/>
+      </w:rPr>
+    </w:lvl>
+    <w:lvl w:ilvl="7" w:tplc="04090003" w:tentative="1">
+      <w:start w:val="1"/>
+      <w:numFmt w:val="bullet"/>
+      <w:lvlText w:val=""/>
+      <w:lvlJc w:val="left"/>
+      <w:pPr>
+        <w:ind w:left="3360" w:hanging="420"/>
+      </w:pPr>
+      <w:rPr>
+        <w:rFonts w:ascii="Wingdings" w:hAnsi="Wingdings" w:hint="default"/>
+      </w:rPr>
+    </w:lvl>
+    <w:lvl w:ilvl="8" w:tplc="04090005" w:tentative="1">
+      <w:start w:val="1"/>
+      <w:numFmt w:val="bullet"/>
+      <w:lvlText w:val=""/>
+      <w:lvlJc w:val="left"/>
+      <w:pPr>
+        <w:ind w:left="3780" w:hanging="420"/>
       </w:pPr>
       <w:rPr>
         <w:rFonts w:ascii="Wingdings" w:hAnsi="Wingdings" w:hint="default"/>
@@ -7121,6 +7959,9 @@
   </w:num>
   <w:num w:numId="7">
     <w:abstractNumId w:val="5"/>
+  </w:num>
+  <w:num w:numId="8">
+    <w:abstractNumId w:val="7"/>
   </w:num>
 </w:numbering>
 </file>
@@ -7281,7 +8122,7 @@
     <w:lsdException w:name="Bibliography" w:uiPriority="37"/>
     <w:lsdException w:name="TOC Heading" w:uiPriority="39" w:qFormat="1"/>
   </w:latentStyles>
-  <w:style w:type="paragraph" w:default="1" w:styleId="Normal">
+  <w:style w:type="paragraph" w:default="1" w:styleId="a">
     <w:name w:val="Normal"/>
     <w:qFormat/>
     <w:rsid w:val="00256B25"/>
@@ -7295,10 +8136,10 @@
       <w:szCs w:val="27"/>
     </w:rPr>
   </w:style>
-  <w:style w:type="paragraph" w:styleId="Heading1">
+  <w:style w:type="paragraph" w:styleId="1">
     <w:name w:val="heading 1"/>
-    <w:basedOn w:val="Normal"/>
-    <w:link w:val="Heading1Char"/>
+    <w:basedOn w:val="a"/>
+    <w:link w:val="1Char"/>
     <w:uiPriority w:val="9"/>
     <w:qFormat/>
     <w:rsid w:val="001A487B"/>
@@ -7314,12 +8155,13 @@
       <w:szCs w:val="48"/>
     </w:rPr>
   </w:style>
-  <w:style w:type="character" w:default="1" w:styleId="DefaultParagraphFont">
+  <w:style w:type="character" w:default="1" w:styleId="a0">
     <w:name w:val="Default Paragraph Font"/>
     <w:uiPriority w:val="1"/>
+    <w:semiHidden/>
     <w:unhideWhenUsed/>
   </w:style>
-  <w:style w:type="table" w:default="1" w:styleId="TableNormal">
+  <w:style w:type="table" w:default="1" w:styleId="a1">
     <w:name w:val="Normal Table"/>
     <w:uiPriority w:val="99"/>
     <w:semiHidden/>
@@ -7334,15 +8176,15 @@
       </w:tblCellMar>
     </w:tblPr>
   </w:style>
-  <w:style w:type="numbering" w:default="1" w:styleId="NoList">
+  <w:style w:type="numbering" w:default="1" w:styleId="a2">
     <w:name w:val="No List"/>
     <w:uiPriority w:val="99"/>
     <w:semiHidden/>
     <w:unhideWhenUsed/>
   </w:style>
-  <w:style w:type="character" w:styleId="Hyperlink">
+  <w:style w:type="character" w:styleId="a3">
     <w:name w:val="Hyperlink"/>
-    <w:basedOn w:val="DefaultParagraphFont"/>
+    <w:basedOn w:val="a0"/>
     <w:uiPriority w:val="99"/>
     <w:unhideWhenUsed/>
     <w:rsid w:val="001A487B"/>
@@ -7351,10 +8193,10 @@
       <w:u w:val="single"/>
     </w:rPr>
   </w:style>
-  <w:style w:type="character" w:customStyle="1" w:styleId="Heading1Char">
-    <w:name w:val="Heading 1 Char"/>
-    <w:basedOn w:val="DefaultParagraphFont"/>
-    <w:link w:val="Heading1"/>
+  <w:style w:type="character" w:customStyle="1" w:styleId="1Char">
+    <w:name w:val="标题 1 Char"/>
+    <w:basedOn w:val="a0"/>
+    <w:link w:val="1"/>
     <w:uiPriority w:val="9"/>
     <w:rsid w:val="001A487B"/>
     <w:rPr>
@@ -7366,9 +8208,9 @@
       <w:szCs w:val="48"/>
     </w:rPr>
   </w:style>
-  <w:style w:type="paragraph" w:styleId="NormalWeb">
+  <w:style w:type="paragraph" w:styleId="a4">
     <w:name w:val="Normal (Web)"/>
-    <w:basedOn w:val="Normal"/>
+    <w:basedOn w:val="a"/>
     <w:uiPriority w:val="99"/>
     <w:unhideWhenUsed/>
     <w:rsid w:val="001A487B"/>
@@ -7377,9 +8219,9 @@
       <w:szCs w:val="24"/>
     </w:rPr>
   </w:style>
-  <w:style w:type="character" w:styleId="Strong">
+  <w:style w:type="character" w:styleId="a5">
     <w:name w:val="Strong"/>
-    <w:basedOn w:val="DefaultParagraphFont"/>
+    <w:basedOn w:val="a0"/>
     <w:uiPriority w:val="22"/>
     <w:qFormat/>
     <w:rsid w:val="001A487B"/>
@@ -7388,9 +8230,9 @@
       <w:bCs/>
     </w:rPr>
   </w:style>
-  <w:style w:type="character" w:styleId="Emphasis">
+  <w:style w:type="character" w:styleId="a6">
     <w:name w:val="Emphasis"/>
-    <w:basedOn w:val="DefaultParagraphFont"/>
+    <w:basedOn w:val="a0"/>
     <w:uiPriority w:val="20"/>
     <w:qFormat/>
     <w:rsid w:val="001A487B"/>
@@ -7401,13 +8243,13 @@
   </w:style>
   <w:style w:type="character" w:customStyle="1" w:styleId="apple-converted-space">
     <w:name w:val="apple-converted-space"/>
-    <w:basedOn w:val="DefaultParagraphFont"/>
+    <w:basedOn w:val="a0"/>
     <w:rsid w:val="001A487B"/>
   </w:style>
-  <w:style w:type="paragraph" w:styleId="Header">
+  <w:style w:type="paragraph" w:styleId="a7">
     <w:name w:val="header"/>
-    <w:basedOn w:val="Normal"/>
-    <w:link w:val="HeaderChar"/>
+    <w:basedOn w:val="a"/>
+    <w:link w:val="Char"/>
     <w:uiPriority w:val="99"/>
     <w:unhideWhenUsed/>
     <w:rsid w:val="00A74720"/>
@@ -7419,17 +8261,17 @@
       <w:spacing w:after="0"/>
     </w:pPr>
   </w:style>
-  <w:style w:type="character" w:customStyle="1" w:styleId="HeaderChar">
-    <w:name w:val="Header Char"/>
-    <w:basedOn w:val="DefaultParagraphFont"/>
-    <w:link w:val="Header"/>
+  <w:style w:type="character" w:customStyle="1" w:styleId="Char">
+    <w:name w:val="页眉 Char"/>
+    <w:basedOn w:val="a0"/>
+    <w:link w:val="a7"/>
     <w:uiPriority w:val="99"/>
     <w:rsid w:val="00A74720"/>
   </w:style>
-  <w:style w:type="paragraph" w:styleId="Footer">
+  <w:style w:type="paragraph" w:styleId="a8">
     <w:name w:val="footer"/>
-    <w:basedOn w:val="Normal"/>
-    <w:link w:val="FooterChar"/>
+    <w:basedOn w:val="a"/>
+    <w:link w:val="Char0"/>
     <w:uiPriority w:val="99"/>
     <w:unhideWhenUsed/>
     <w:rsid w:val="00A74720"/>
@@ -7441,16 +8283,16 @@
       <w:spacing w:after="0"/>
     </w:pPr>
   </w:style>
-  <w:style w:type="character" w:customStyle="1" w:styleId="FooterChar">
-    <w:name w:val="Footer Char"/>
-    <w:basedOn w:val="DefaultParagraphFont"/>
-    <w:link w:val="Footer"/>
+  <w:style w:type="character" w:customStyle="1" w:styleId="Char0">
+    <w:name w:val="页脚 Char"/>
+    <w:basedOn w:val="a0"/>
+    <w:link w:val="a8"/>
     <w:uiPriority w:val="99"/>
     <w:rsid w:val="00A74720"/>
   </w:style>
-  <w:style w:type="character" w:styleId="HTMLTypewriter">
+  <w:style w:type="character" w:styleId="HTML">
     <w:name w:val="HTML Typewriter"/>
-    <w:basedOn w:val="DefaultParagraphFont"/>
+    <w:basedOn w:val="a0"/>
     <w:uiPriority w:val="99"/>
     <w:semiHidden/>
     <w:unhideWhenUsed/>
@@ -7461,9 +8303,9 @@
       <w:szCs w:val="20"/>
     </w:rPr>
   </w:style>
-  <w:style w:type="paragraph" w:styleId="ListParagraph">
+  <w:style w:type="paragraph" w:styleId="a9">
     <w:name w:val="List Paragraph"/>
-    <w:basedOn w:val="Normal"/>
+    <w:basedOn w:val="a"/>
     <w:uiPriority w:val="34"/>
     <w:qFormat/>
     <w:rsid w:val="006C3DDA"/>
@@ -7631,7 +8473,7 @@
     <w:lsdException w:name="Bibliography" w:uiPriority="37"/>
     <w:lsdException w:name="TOC Heading" w:uiPriority="39" w:qFormat="1"/>
   </w:latentStyles>
-  <w:style w:type="paragraph" w:default="1" w:styleId="Normal">
+  <w:style w:type="paragraph" w:default="1" w:styleId="a">
     <w:name w:val="Normal"/>
     <w:qFormat/>
     <w:rsid w:val="00256B25"/>
@@ -7645,10 +8487,10 @@
       <w:szCs w:val="27"/>
     </w:rPr>
   </w:style>
-  <w:style w:type="paragraph" w:styleId="Heading1">
+  <w:style w:type="paragraph" w:styleId="1">
     <w:name w:val="heading 1"/>
-    <w:basedOn w:val="Normal"/>
-    <w:link w:val="Heading1Char"/>
+    <w:basedOn w:val="a"/>
+    <w:link w:val="1Char"/>
     <w:uiPriority w:val="9"/>
     <w:qFormat/>
     <w:rsid w:val="001A487B"/>
@@ -7664,12 +8506,13 @@
       <w:szCs w:val="48"/>
     </w:rPr>
   </w:style>
-  <w:style w:type="character" w:default="1" w:styleId="DefaultParagraphFont">
+  <w:style w:type="character" w:default="1" w:styleId="a0">
     <w:name w:val="Default Paragraph Font"/>
     <w:uiPriority w:val="1"/>
+    <w:semiHidden/>
     <w:unhideWhenUsed/>
   </w:style>
-  <w:style w:type="table" w:default="1" w:styleId="TableNormal">
+  <w:style w:type="table" w:default="1" w:styleId="a1">
     <w:name w:val="Normal Table"/>
     <w:uiPriority w:val="99"/>
     <w:semiHidden/>
@@ -7684,15 +8527,15 @@
       </w:tblCellMar>
     </w:tblPr>
   </w:style>
-  <w:style w:type="numbering" w:default="1" w:styleId="NoList">
+  <w:style w:type="numbering" w:default="1" w:styleId="a2">
     <w:name w:val="No List"/>
     <w:uiPriority w:val="99"/>
     <w:semiHidden/>
     <w:unhideWhenUsed/>
   </w:style>
-  <w:style w:type="character" w:styleId="Hyperlink">
+  <w:style w:type="character" w:styleId="a3">
     <w:name w:val="Hyperlink"/>
-    <w:basedOn w:val="DefaultParagraphFont"/>
+    <w:basedOn w:val="a0"/>
     <w:uiPriority w:val="99"/>
     <w:unhideWhenUsed/>
     <w:rsid w:val="001A487B"/>
@@ -7701,10 +8544,10 @@
       <w:u w:val="single"/>
     </w:rPr>
   </w:style>
-  <w:style w:type="character" w:customStyle="1" w:styleId="Heading1Char">
-    <w:name w:val="Heading 1 Char"/>
-    <w:basedOn w:val="DefaultParagraphFont"/>
-    <w:link w:val="Heading1"/>
+  <w:style w:type="character" w:customStyle="1" w:styleId="1Char">
+    <w:name w:val="标题 1 Char"/>
+    <w:basedOn w:val="a0"/>
+    <w:link w:val="1"/>
     <w:uiPriority w:val="9"/>
     <w:rsid w:val="001A487B"/>
     <w:rPr>
@@ -7716,9 +8559,9 @@
       <w:szCs w:val="48"/>
     </w:rPr>
   </w:style>
-  <w:style w:type="paragraph" w:styleId="NormalWeb">
+  <w:style w:type="paragraph" w:styleId="a4">
     <w:name w:val="Normal (Web)"/>
-    <w:basedOn w:val="Normal"/>
+    <w:basedOn w:val="a"/>
     <w:uiPriority w:val="99"/>
     <w:unhideWhenUsed/>
     <w:rsid w:val="001A487B"/>
@@ -7727,9 +8570,9 @@
       <w:szCs w:val="24"/>
     </w:rPr>
   </w:style>
-  <w:style w:type="character" w:styleId="Strong">
+  <w:style w:type="character" w:styleId="a5">
     <w:name w:val="Strong"/>
-    <w:basedOn w:val="DefaultParagraphFont"/>
+    <w:basedOn w:val="a0"/>
     <w:uiPriority w:val="22"/>
     <w:qFormat/>
     <w:rsid w:val="001A487B"/>
@@ -7738,9 +8581,9 @@
       <w:bCs/>
     </w:rPr>
   </w:style>
-  <w:style w:type="character" w:styleId="Emphasis">
+  <w:style w:type="character" w:styleId="a6">
     <w:name w:val="Emphasis"/>
-    <w:basedOn w:val="DefaultParagraphFont"/>
+    <w:basedOn w:val="a0"/>
     <w:uiPriority w:val="20"/>
     <w:qFormat/>
     <w:rsid w:val="001A487B"/>
@@ -7751,13 +8594,13 @@
   </w:style>
   <w:style w:type="character" w:customStyle="1" w:styleId="apple-converted-space">
     <w:name w:val="apple-converted-space"/>
-    <w:basedOn w:val="DefaultParagraphFont"/>
+    <w:basedOn w:val="a0"/>
     <w:rsid w:val="001A487B"/>
   </w:style>
-  <w:style w:type="paragraph" w:styleId="Header">
+  <w:style w:type="paragraph" w:styleId="a7">
     <w:name w:val="header"/>
-    <w:basedOn w:val="Normal"/>
-    <w:link w:val="HeaderChar"/>
+    <w:basedOn w:val="a"/>
+    <w:link w:val="Char"/>
     <w:uiPriority w:val="99"/>
     <w:unhideWhenUsed/>
     <w:rsid w:val="00A74720"/>
@@ -7769,17 +8612,17 @@
       <w:spacing w:after="0"/>
     </w:pPr>
   </w:style>
-  <w:style w:type="character" w:customStyle="1" w:styleId="HeaderChar">
-    <w:name w:val="Header Char"/>
-    <w:basedOn w:val="DefaultParagraphFont"/>
-    <w:link w:val="Header"/>
+  <w:style w:type="character" w:customStyle="1" w:styleId="Char">
+    <w:name w:val="页眉 Char"/>
+    <w:basedOn w:val="a0"/>
+    <w:link w:val="a7"/>
     <w:uiPriority w:val="99"/>
     <w:rsid w:val="00A74720"/>
   </w:style>
-  <w:style w:type="paragraph" w:styleId="Footer">
+  <w:style w:type="paragraph" w:styleId="a8">
     <w:name w:val="footer"/>
-    <w:basedOn w:val="Normal"/>
-    <w:link w:val="FooterChar"/>
+    <w:basedOn w:val="a"/>
+    <w:link w:val="Char0"/>
     <w:uiPriority w:val="99"/>
     <w:unhideWhenUsed/>
     <w:rsid w:val="00A74720"/>
@@ -7791,16 +8634,16 @@
       <w:spacing w:after="0"/>
     </w:pPr>
   </w:style>
-  <w:style w:type="character" w:customStyle="1" w:styleId="FooterChar">
-    <w:name w:val="Footer Char"/>
-    <w:basedOn w:val="DefaultParagraphFont"/>
-    <w:link w:val="Footer"/>
+  <w:style w:type="character" w:customStyle="1" w:styleId="Char0">
+    <w:name w:val="页脚 Char"/>
+    <w:basedOn w:val="a0"/>
+    <w:link w:val="a8"/>
     <w:uiPriority w:val="99"/>
     <w:rsid w:val="00A74720"/>
   </w:style>
-  <w:style w:type="character" w:styleId="HTMLTypewriter">
+  <w:style w:type="character" w:styleId="HTML">
     <w:name w:val="HTML Typewriter"/>
-    <w:basedOn w:val="DefaultParagraphFont"/>
+    <w:basedOn w:val="a0"/>
     <w:uiPriority w:val="99"/>
     <w:semiHidden/>
     <w:unhideWhenUsed/>
@@ -7811,9 +8654,9 @@
       <w:szCs w:val="20"/>
     </w:rPr>
   </w:style>
-  <w:style w:type="paragraph" w:styleId="ListParagraph">
+  <w:style w:type="paragraph" w:styleId="a9">
     <w:name w:val="List Paragraph"/>
-    <w:basedOn w:val="Normal"/>
+    <w:basedOn w:val="a"/>
     <w:uiPriority w:val="34"/>
     <w:qFormat/>
     <w:rsid w:val="006C3DDA"/>
@@ -8115,7 +8958,7 @@
 </file>
 
 <file path=customXml/itemProps1.xml><?xml version="1.0" encoding="utf-8"?>
-<ds:datastoreItem xmlns:ds="http://schemas.openxmlformats.org/officeDocument/2006/customXml" ds:itemID="{CFE83D72-678F-46FA-B737-E3CF957081FA}">
+<ds:datastoreItem xmlns:ds="http://schemas.openxmlformats.org/officeDocument/2006/customXml" ds:itemID="{46FEC1BD-81C0-4C61-BA8F-9A0C5DDAE524}">
   <ds:schemaRefs>
     <ds:schemaRef ds:uri="http://schemas.openxmlformats.org/officeDocument/2006/bibliography"/>
   </ds:schemaRefs>
